--- a/stock/architecture/תוכנית עבודה פרוייקט - flights.docx
+++ b/stock/architecture/תוכנית עבודה פרוייקט - flights.docx
@@ -104,7 +104,7 @@
         <w:widowControl w:val="0"/>
         <w:spacing w:after="0" w:line="240" w:lineRule="auto"/>
         <w:rPr>
-          <w:rFonts w:asciiTheme="minorBidi" w:hAnsiTheme="minorBidi" w:hint="cs"/>
+          <w:rFonts w:asciiTheme="minorBidi" w:hAnsiTheme="minorBidi"/>
           <w:b/>
           <w:sz w:val="20"/>
           <w:szCs w:val="20"/>
@@ -165,24 +165,41 @@
         <w:widowControl w:val="0"/>
         <w:spacing w:after="0" w:line="240" w:lineRule="auto"/>
         <w:rPr>
+          <w:rFonts w:asciiTheme="minorBidi" w:hAnsiTheme="minorBidi"/>
+          <w:b/>
+          <w:sz w:val="20"/>
+          <w:szCs w:val="20"/>
+          <w:rtl/>
+        </w:rPr>
+      </w:pPr>
+      <w:r>
+        <w:rPr>
+          <w:rFonts w:asciiTheme="minorBidi" w:hAnsiTheme="minorBidi"/>
+          <w:b/>
+          <w:sz w:val="20"/>
+          <w:szCs w:val="20"/>
+        </w:rPr>
+        <w:t>create_db</w:t>
+      </w:r>
+      <w:r>
+        <w:rPr>
           <w:rFonts w:asciiTheme="minorBidi" w:hAnsiTheme="minorBidi" w:hint="cs"/>
           <w:b/>
           <w:sz w:val="20"/>
           <w:szCs w:val="20"/>
           <w:rtl/>
         </w:rPr>
-      </w:pPr>
-      <w:proofErr w:type="spellStart"/>
-      <w:r>
-        <w:rPr>
-          <w:rFonts w:asciiTheme="minorBidi" w:hAnsiTheme="minorBidi"/>
-          <w:b/>
-          <w:sz w:val="20"/>
-          <w:szCs w:val="20"/>
-        </w:rPr>
-        <w:t>create_db</w:t>
-      </w:r>
-      <w:proofErr w:type="spellEnd"/>
+        <w:t xml:space="preserve"> / </w:t>
+      </w:r>
+      <w:r>
+        <w:rPr>
+          <w:rFonts w:asciiTheme="minorBidi" w:hAnsiTheme="minorBidi"/>
+          <w:b/>
+          <w:sz w:val="20"/>
+          <w:szCs w:val="20"/>
+        </w:rPr>
+        <w:t>manage.py</w:t>
+      </w:r>
       <w:r>
         <w:rPr>
           <w:rFonts w:asciiTheme="minorBidi" w:hAnsiTheme="minorBidi" w:hint="cs"/>
@@ -200,35 +217,38 @@
           <w:sz w:val="20"/>
           <w:szCs w:val="20"/>
         </w:rPr>
-        <w:t>manage.py</w:t>
-      </w:r>
-      <w:r>
-        <w:rPr>
-          <w:rFonts w:asciiTheme="minorBidi" w:hAnsiTheme="minorBidi" w:hint="cs"/>
-          <w:b/>
-          <w:sz w:val="20"/>
-          <w:szCs w:val="20"/>
-          <w:rtl/>
-        </w:rPr>
-        <w:t xml:space="preserve"> / </w:t>
-      </w:r>
-      <w:proofErr w:type="gramStart"/>
-      <w:r>
-        <w:rPr>
-          <w:rFonts w:asciiTheme="minorBidi" w:hAnsiTheme="minorBidi"/>
-          <w:b/>
-          <w:sz w:val="20"/>
-          <w:szCs w:val="20"/>
-        </w:rPr>
         <w:t>deploy</w:t>
       </w:r>
-      <w:proofErr w:type="gramEnd"/>
     </w:p>
     <w:p>
       <w:pPr>
         <w:widowControl w:val="0"/>
         <w:spacing w:after="0" w:line="240" w:lineRule="auto"/>
         <w:rPr>
+          <w:rFonts w:asciiTheme="minorBidi" w:hAnsiTheme="minorBidi"/>
+          <w:bCs/>
+          <w:sz w:val="20"/>
+          <w:szCs w:val="20"/>
+          <w:u w:val="single"/>
+          <w:rtl/>
+        </w:rPr>
+      </w:pPr>
+    </w:p>
+    <w:p>
+      <w:pPr>
+        <w:widowControl w:val="0"/>
+        <w:spacing w:after="0" w:line="240" w:lineRule="auto"/>
+        <w:rPr>
+          <w:rFonts w:asciiTheme="minorBidi" w:hAnsiTheme="minorBidi"/>
+          <w:bCs/>
+          <w:sz w:val="20"/>
+          <w:szCs w:val="20"/>
+          <w:u w:val="single"/>
+          <w:rtl/>
+        </w:rPr>
+      </w:pPr>
+      <w:r>
+        <w:rPr>
           <w:rFonts w:asciiTheme="minorBidi" w:hAnsiTheme="minorBidi" w:hint="cs"/>
           <w:bCs/>
           <w:sz w:val="20"/>
@@ -236,7 +256,8 @@
           <w:u w:val="single"/>
           <w:rtl/>
         </w:rPr>
-      </w:pPr>
+        <w:t>לשנות/ להוסיף/ לבדוק:</w:t>
+      </w:r>
     </w:p>
     <w:p>
       <w:pPr>
@@ -244,6 +265,370 @@
         <w:spacing w:after="0" w:line="240" w:lineRule="auto"/>
         <w:rPr>
           <w:rFonts w:asciiTheme="minorBidi" w:hAnsiTheme="minorBidi"/>
+          <w:b/>
+          <w:sz w:val="20"/>
+          <w:szCs w:val="20"/>
+          <w:rtl/>
+        </w:rPr>
+      </w:pPr>
+      <w:r>
+        <w:rPr>
+          <w:rFonts w:asciiTheme="minorBidi" w:hAnsiTheme="minorBidi"/>
+          <w:b/>
+          <w:sz w:val="20"/>
+          <w:szCs w:val="20"/>
+        </w:rPr>
+        <w:t>g</w:t>
+      </w:r>
+      <w:r>
+        <w:rPr>
+          <w:rFonts w:asciiTheme="minorBidi" w:hAnsiTheme="minorBidi"/>
+          <w:b/>
+          <w:sz w:val="20"/>
+          <w:szCs w:val="20"/>
+        </w:rPr>
+        <w:t>et</w:t>
+      </w:r>
+      <w:r>
+        <w:rPr>
+          <w:rFonts w:asciiTheme="minorBidi" w:hAnsiTheme="minorBidi"/>
+          <w:b/>
+          <w:sz w:val="20"/>
+          <w:szCs w:val="20"/>
+        </w:rPr>
+        <w:t>_f</w:t>
+      </w:r>
+      <w:r>
+        <w:rPr>
+          <w:rFonts w:asciiTheme="minorBidi" w:hAnsiTheme="minorBidi"/>
+          <w:b/>
+          <w:sz w:val="20"/>
+          <w:szCs w:val="20"/>
+        </w:rPr>
+        <w:t>lights</w:t>
+      </w:r>
+      <w:r>
+        <w:rPr>
+          <w:rFonts w:asciiTheme="minorBidi" w:hAnsiTheme="minorBidi"/>
+          <w:b/>
+          <w:sz w:val="20"/>
+          <w:szCs w:val="20"/>
+        </w:rPr>
+        <w:t>_b</w:t>
+      </w:r>
+      <w:r>
+        <w:rPr>
+          <w:rFonts w:asciiTheme="minorBidi" w:hAnsiTheme="minorBidi"/>
+          <w:b/>
+          <w:sz w:val="20"/>
+          <w:szCs w:val="20"/>
+        </w:rPr>
+        <w:t>y</w:t>
+      </w:r>
+      <w:r>
+        <w:rPr>
+          <w:rFonts w:asciiTheme="minorBidi" w:hAnsiTheme="minorBidi"/>
+          <w:b/>
+          <w:sz w:val="20"/>
+          <w:szCs w:val="20"/>
+        </w:rPr>
+        <w:t>_c</w:t>
+      </w:r>
+      <w:r>
+        <w:rPr>
+          <w:rFonts w:asciiTheme="minorBidi" w:hAnsiTheme="minorBidi"/>
+          <w:b/>
+          <w:sz w:val="20"/>
+          <w:szCs w:val="20"/>
+        </w:rPr>
+        <w:t>ustomer</w:t>
+      </w:r>
+    </w:p>
+    <w:p>
+      <w:pPr>
+        <w:spacing w:after="0" w:line="276" w:lineRule="auto"/>
+        <w:rPr>
+          <w:rFonts w:asciiTheme="minorBidi" w:hAnsiTheme="minorBidi"/>
+          <w:b/>
+          <w:bCs/>
+          <w:sz w:val="20"/>
+          <w:szCs w:val="20"/>
+          <w:rtl/>
+        </w:rPr>
+      </w:pPr>
+      <w:r>
+        <w:rPr>
+          <w:rFonts w:asciiTheme="minorBidi" w:hAnsiTheme="minorBidi"/>
+          <w:b/>
+          <w:bCs/>
+          <w:sz w:val="20"/>
+          <w:szCs w:val="20"/>
+        </w:rPr>
+        <w:t>@loggin</w:t>
+      </w:r>
+    </w:p>
+    <w:p>
+      <w:pPr>
+        <w:widowControl w:val="0"/>
+        <w:spacing w:after="0" w:line="240" w:lineRule="auto"/>
+        <w:rPr>
+          <w:rFonts w:asciiTheme="minorBidi" w:hAnsiTheme="minorBidi"/>
+          <w:b/>
+          <w:sz w:val="20"/>
+          <w:szCs w:val="20"/>
+          <w:rtl/>
+        </w:rPr>
+      </w:pPr>
+      <w:r>
+        <w:rPr>
+          <w:rFonts w:asciiTheme="minorBidi" w:hAnsiTheme="minorBidi"/>
+          <w:b/>
+          <w:sz w:val="20"/>
+          <w:szCs w:val="20"/>
+        </w:rPr>
+        <w:t>V</w:t>
+      </w:r>
+      <w:r>
+        <w:rPr>
+          <w:rFonts w:asciiTheme="minorBidi" w:hAnsiTheme="minorBidi"/>
+          <w:b/>
+          <w:sz w:val="20"/>
+          <w:szCs w:val="20"/>
+        </w:rPr>
+        <w:t>iews</w:t>
+      </w:r>
+      <w:r>
+        <w:rPr>
+          <w:rFonts w:asciiTheme="minorBidi" w:hAnsiTheme="minorBidi"/>
+          <w:b/>
+          <w:sz w:val="20"/>
+          <w:szCs w:val="20"/>
+        </w:rPr>
+        <w:t xml:space="preserve"> to API</w:t>
+      </w:r>
+      <w:r>
+        <w:rPr>
+          <w:rFonts w:asciiTheme="minorBidi" w:hAnsiTheme="minorBidi"/>
+          <w:b/>
+          <w:sz w:val="20"/>
+          <w:szCs w:val="20"/>
+          <w:rtl/>
+        </w:rPr>
+        <w:t xml:space="preserve"> </w:t>
+      </w:r>
+    </w:p>
+    <w:p>
+      <w:pPr>
+        <w:widowControl w:val="0"/>
+        <w:spacing w:after="0" w:line="240" w:lineRule="auto"/>
+        <w:rPr>
+          <w:rFonts w:asciiTheme="minorBidi" w:hAnsiTheme="minorBidi"/>
+          <w:b/>
+          <w:sz w:val="20"/>
+          <w:szCs w:val="20"/>
+        </w:rPr>
+      </w:pPr>
+      <w:r>
+        <w:rPr>
+          <w:rFonts w:asciiTheme="minorBidi" w:hAnsiTheme="minorBidi"/>
+          <w:b/>
+          <w:sz w:val="20"/>
+          <w:szCs w:val="20"/>
+        </w:rPr>
+        <w:t>unique</w:t>
+      </w:r>
+      <w:r>
+        <w:rPr>
+          <w:rFonts w:asciiTheme="minorBidi" w:hAnsiTheme="minorBidi"/>
+          <w:b/>
+          <w:sz w:val="20"/>
+          <w:szCs w:val="20"/>
+          <w:rtl/>
+        </w:rPr>
+        <w:t xml:space="preserve"> </w:t>
+      </w:r>
+      <w:r>
+        <w:rPr>
+          <w:rFonts w:asciiTheme="minorBidi" w:hAnsiTheme="minorBidi"/>
+          <w:b/>
+          <w:sz w:val="20"/>
+          <w:szCs w:val="20"/>
+        </w:rPr>
+        <w:t>in</w:t>
+      </w:r>
+      <w:r>
+        <w:rPr>
+          <w:rFonts w:asciiTheme="minorBidi" w:hAnsiTheme="minorBidi"/>
+          <w:b/>
+          <w:sz w:val="20"/>
+          <w:szCs w:val="20"/>
+          <w:rtl/>
+        </w:rPr>
+        <w:t xml:space="preserve"> </w:t>
+      </w:r>
+      <w:r>
+        <w:rPr>
+          <w:rFonts w:asciiTheme="minorBidi" w:hAnsiTheme="minorBidi"/>
+          <w:b/>
+          <w:sz w:val="20"/>
+          <w:szCs w:val="20"/>
+        </w:rPr>
+        <w:t>Tickets</w:t>
+      </w:r>
+      <w:r>
+        <w:rPr>
+          <w:rFonts w:asciiTheme="minorBidi" w:hAnsiTheme="minorBidi" w:hint="cs"/>
+          <w:sz w:val="20"/>
+          <w:szCs w:val="20"/>
+          <w:rtl/>
+        </w:rPr>
+        <w:t xml:space="preserve"> - </w:t>
+      </w:r>
+      <w:r>
+        <w:rPr>
+          <w:rFonts w:asciiTheme="minorBidi" w:hAnsiTheme="minorBidi"/>
+          <w:sz w:val="20"/>
+          <w:szCs w:val="20"/>
+          <w:rtl/>
+        </w:rPr>
+        <w:t xml:space="preserve">אותו הלקוח </w:t>
+      </w:r>
+      <w:r>
+        <w:rPr>
+          <w:rFonts w:asciiTheme="minorBidi" w:hAnsiTheme="minorBidi" w:hint="cs"/>
+          <w:sz w:val="20"/>
+          <w:szCs w:val="20"/>
+          <w:rtl/>
+        </w:rPr>
+        <w:t>לא</w:t>
+      </w:r>
+      <w:r>
+        <w:rPr>
+          <w:rFonts w:asciiTheme="minorBidi" w:hAnsiTheme="minorBidi"/>
+          <w:sz w:val="20"/>
+          <w:szCs w:val="20"/>
+          <w:rtl/>
+        </w:rPr>
+        <w:t xml:space="preserve"> יכול לרכוש פעמיים כרטיס לאותה הטיסה</w:t>
+      </w:r>
+    </w:p>
+    <w:p>
+      <w:pPr>
+        <w:widowControl w:val="0"/>
+        <w:spacing w:after="0" w:line="240" w:lineRule="auto"/>
+        <w:rPr>
+          <w:rFonts w:asciiTheme="minorBidi" w:hAnsiTheme="minorBidi"/>
+          <w:b/>
+          <w:sz w:val="20"/>
+          <w:szCs w:val="20"/>
+          <w:rtl/>
+        </w:rPr>
+      </w:pPr>
+      <w:r>
+        <w:rPr>
+          <w:rFonts w:asciiTheme="minorBidi" w:hAnsiTheme="minorBidi"/>
+          <w:b/>
+          <w:sz w:val="20"/>
+          <w:szCs w:val="20"/>
+        </w:rPr>
+        <w:t>entity_fields</w:t>
+      </w:r>
+    </w:p>
+    <w:p>
+      <w:pPr>
+        <w:widowControl w:val="0"/>
+        <w:spacing w:after="0" w:line="240" w:lineRule="auto"/>
+        <w:rPr>
+          <w:rFonts w:asciiTheme="minorBidi" w:hAnsiTheme="minorBidi"/>
+          <w:b/>
+          <w:sz w:val="20"/>
+          <w:szCs w:val="20"/>
+          <w:rtl/>
+        </w:rPr>
+      </w:pPr>
+      <w:r>
+        <w:rPr>
+          <w:rFonts w:asciiTheme="minorBidi" w:hAnsiTheme="minorBidi"/>
+          <w:b/>
+          <w:sz w:val="20"/>
+          <w:szCs w:val="20"/>
+        </w:rPr>
+        <w:t>register</w:t>
+      </w:r>
+      <w:r>
+        <w:rPr>
+          <w:rFonts w:asciiTheme="minorBidi" w:hAnsiTheme="minorBidi" w:hint="cs"/>
+          <w:b/>
+          <w:sz w:val="20"/>
+          <w:szCs w:val="20"/>
+          <w:rtl/>
+        </w:rPr>
+        <w:t xml:space="preserve"> </w:t>
+      </w:r>
+    </w:p>
+    <w:p>
+      <w:pPr>
+        <w:widowControl w:val="0"/>
+        <w:spacing w:after="0" w:line="240" w:lineRule="auto"/>
+        <w:rPr>
+          <w:rFonts w:asciiTheme="minorBidi" w:hAnsiTheme="minorBidi"/>
+          <w:b/>
+          <w:sz w:val="20"/>
+          <w:szCs w:val="20"/>
+          <w:rtl/>
+        </w:rPr>
+      </w:pPr>
+      <w:r>
+        <w:rPr>
+          <w:rFonts w:asciiTheme="minorBidi" w:hAnsiTheme="minorBidi"/>
+          <w:b/>
+          <w:sz w:val="20"/>
+          <w:szCs w:val="20"/>
+        </w:rPr>
+        <w:t>app.py</w:t>
+      </w:r>
+    </w:p>
+    <w:p>
+      <w:pPr>
+        <w:widowControl w:val="0"/>
+        <w:spacing w:after="0" w:line="240" w:lineRule="auto"/>
+        <w:rPr>
+          <w:rFonts w:asciiTheme="minorBidi" w:hAnsiTheme="minorBidi"/>
+          <w:b/>
+          <w:sz w:val="20"/>
+          <w:szCs w:val="20"/>
+        </w:rPr>
+      </w:pPr>
+      <w:r>
+        <w:rPr>
+          <w:rFonts w:asciiTheme="minorBidi" w:hAnsiTheme="minorBidi"/>
+          <w:b/>
+          <w:sz w:val="20"/>
+          <w:szCs w:val="20"/>
+        </w:rPr>
+        <w:t>Cascade</w:t>
+      </w:r>
+    </w:p>
+    <w:p>
+      <w:pPr>
+        <w:widowControl w:val="0"/>
+        <w:spacing w:after="0" w:line="240" w:lineRule="auto"/>
+        <w:rPr>
+          <w:rFonts w:asciiTheme="minorBidi" w:hAnsiTheme="minorBidi"/>
+          <w:bCs/>
+          <w:sz w:val="20"/>
+          <w:szCs w:val="20"/>
+          <w:u w:val="single"/>
+          <w:rtl/>
+        </w:rPr>
+      </w:pPr>
+    </w:p>
+    <w:p>
+      <w:pPr>
+        <w:widowControl w:val="0"/>
+        <w:spacing w:after="0" w:line="240" w:lineRule="auto"/>
+        <w:rPr>
+          <w:rFonts w:asciiTheme="minorBidi" w:hAnsiTheme="minorBidi"/>
           <w:bCs/>
           <w:sz w:val="20"/>
           <w:szCs w:val="20"/>
@@ -260,7 +645,7 @@
           <w:u w:val="single"/>
           <w:rtl/>
         </w:rPr>
-        <w:t>לשנות/ להוסיף/ לבדוק:</w:t>
+        <w:t>בסוף:</w:t>
       </w:r>
     </w:p>
     <w:p>
@@ -268,107 +653,60 @@
         <w:widowControl w:val="0"/>
         <w:spacing w:after="0" w:line="240" w:lineRule="auto"/>
         <w:rPr>
-          <w:rFonts w:asciiTheme="minorBidi" w:hAnsiTheme="minorBidi" w:hint="cs"/>
-          <w:b/>
-          <w:sz w:val="20"/>
-          <w:szCs w:val="20"/>
-          <w:rtl/>
-        </w:rPr>
-      </w:pPr>
-      <w:r>
-        <w:rPr>
-          <w:rFonts w:asciiTheme="minorBidi" w:hAnsiTheme="minorBidi"/>
-          <w:b/>
-          <w:sz w:val="20"/>
-          <w:szCs w:val="20"/>
-        </w:rPr>
-        <w:t>g</w:t>
-      </w:r>
-      <w:r>
-        <w:rPr>
-          <w:rFonts w:asciiTheme="minorBidi" w:hAnsiTheme="minorBidi"/>
-          <w:b/>
-          <w:sz w:val="20"/>
-          <w:szCs w:val="20"/>
-        </w:rPr>
-        <w:t>et</w:t>
-      </w:r>
-      <w:r>
-        <w:rPr>
-          <w:rFonts w:asciiTheme="minorBidi" w:hAnsiTheme="minorBidi"/>
-          <w:b/>
-          <w:sz w:val="20"/>
-          <w:szCs w:val="20"/>
-        </w:rPr>
-        <w:t>_f</w:t>
-      </w:r>
-      <w:r>
-        <w:rPr>
-          <w:rFonts w:asciiTheme="minorBidi" w:hAnsiTheme="minorBidi"/>
-          <w:b/>
-          <w:sz w:val="20"/>
-          <w:szCs w:val="20"/>
-        </w:rPr>
-        <w:t>lights</w:t>
-      </w:r>
-      <w:r>
-        <w:rPr>
-          <w:rFonts w:asciiTheme="minorBidi" w:hAnsiTheme="minorBidi"/>
-          <w:b/>
-          <w:sz w:val="20"/>
-          <w:szCs w:val="20"/>
-        </w:rPr>
-        <w:t>_b</w:t>
-      </w:r>
-      <w:r>
-        <w:rPr>
-          <w:rFonts w:asciiTheme="minorBidi" w:hAnsiTheme="minorBidi"/>
-          <w:b/>
-          <w:sz w:val="20"/>
-          <w:szCs w:val="20"/>
-        </w:rPr>
-        <w:t>y</w:t>
-      </w:r>
-      <w:r>
-        <w:rPr>
-          <w:rFonts w:asciiTheme="minorBidi" w:hAnsiTheme="minorBidi"/>
-          <w:b/>
-          <w:sz w:val="20"/>
-          <w:szCs w:val="20"/>
-        </w:rPr>
-        <w:t>_c</w:t>
-      </w:r>
-      <w:r>
-        <w:rPr>
-          <w:rFonts w:asciiTheme="minorBidi" w:hAnsiTheme="minorBidi"/>
-          <w:b/>
-          <w:sz w:val="20"/>
-          <w:szCs w:val="20"/>
-        </w:rPr>
-        <w:t>ustomer</w:t>
+          <w:rFonts w:asciiTheme="minorBidi" w:hAnsiTheme="minorBidi"/>
+          <w:b/>
+          <w:sz w:val="20"/>
+          <w:szCs w:val="20"/>
+        </w:rPr>
+      </w:pPr>
+      <w:r>
+        <w:rPr>
+          <w:rFonts w:asciiTheme="minorBidi" w:hAnsiTheme="minorBidi"/>
+          <w:b/>
+          <w:sz w:val="20"/>
+          <w:szCs w:val="20"/>
+        </w:rPr>
+        <w:t>L</w:t>
+      </w:r>
+      <w:r>
+        <w:rPr>
+          <w:rFonts w:asciiTheme="minorBidi" w:hAnsiTheme="minorBidi"/>
+          <w:b/>
+          <w:sz w:val="20"/>
+          <w:szCs w:val="20"/>
+        </w:rPr>
+        <w:t>ogs</w:t>
       </w:r>
     </w:p>
     <w:p>
       <w:pPr>
-        <w:spacing w:after="0" w:line="276" w:lineRule="auto"/>
-        <w:rPr>
-          <w:rFonts w:asciiTheme="minorBidi" w:hAnsiTheme="minorBidi" w:hint="cs"/>
-          <w:b/>
-          <w:bCs/>
-          <w:sz w:val="20"/>
-          <w:szCs w:val="20"/>
-          <w:rtl/>
-        </w:rPr>
-      </w:pPr>
-      <w:r>
-        <w:rPr>
-          <w:rFonts w:asciiTheme="minorBidi" w:hAnsiTheme="minorBidi"/>
-          <w:b/>
-          <w:bCs/>
-          <w:sz w:val="20"/>
-          <w:szCs w:val="20"/>
-        </w:rPr>
-        <w:t>@loggin</w:t>
+        <w:widowControl w:val="0"/>
+        <w:spacing w:after="0" w:line="240" w:lineRule="auto"/>
+        <w:rPr>
+          <w:rFonts w:asciiTheme="minorBidi" w:hAnsiTheme="minorBidi"/>
+          <w:b/>
+          <w:sz w:val="20"/>
+          <w:szCs w:val="20"/>
+          <w:rtl/>
+        </w:rPr>
+      </w:pPr>
+      <w:r>
+        <w:rPr>
+          <w:rFonts w:asciiTheme="minorBidi" w:hAnsiTheme="minorBidi"/>
+          <w:b/>
+          <w:sz w:val="20"/>
+          <w:szCs w:val="20"/>
+        </w:rPr>
+        <w:t>T</w:t>
+      </w:r>
+      <w:r>
+        <w:rPr>
+          <w:rFonts w:asciiTheme="minorBidi" w:hAnsiTheme="minorBidi"/>
+          <w:b/>
+          <w:sz w:val="20"/>
+          <w:szCs w:val="20"/>
+        </w:rPr>
+        <w:t>ests</w:t>
       </w:r>
     </w:p>
     <w:p>
@@ -376,49 +714,30 @@
         <w:widowControl w:val="0"/>
         <w:spacing w:after="0" w:line="240" w:lineRule="auto"/>
         <w:rPr>
-          <w:rFonts w:asciiTheme="minorBidi" w:hAnsiTheme="minorBidi" w:hint="cs"/>
-          <w:b/>
-          <w:sz w:val="20"/>
-          <w:szCs w:val="20"/>
-          <w:rtl/>
-        </w:rPr>
-      </w:pPr>
-      <w:r>
-        <w:rPr>
-          <w:rFonts w:asciiTheme="minorBidi" w:hAnsiTheme="minorBidi"/>
-          <w:b/>
-          <w:sz w:val="20"/>
-          <w:szCs w:val="20"/>
-        </w:rPr>
-        <w:t>V</w:t>
-      </w:r>
-      <w:r>
-        <w:rPr>
-          <w:rFonts w:asciiTheme="minorBidi" w:hAnsiTheme="minorBidi"/>
-          <w:b/>
-          <w:sz w:val="20"/>
-          <w:szCs w:val="20"/>
-        </w:rPr>
-        <w:t>iews</w:t>
-      </w:r>
-      <w:r>
-        <w:rPr>
-          <w:rFonts w:asciiTheme="minorBidi" w:hAnsiTheme="minorBidi"/>
-          <w:b/>
-          <w:sz w:val="20"/>
-          <w:szCs w:val="20"/>
-        </w:rPr>
-        <w:t xml:space="preserve"> to API</w:t>
-      </w:r>
-      <w:r>
-        <w:rPr>
-          <w:rFonts w:asciiTheme="minorBidi" w:hAnsiTheme="minorBidi"/>
-          <w:b/>
-          <w:sz w:val="20"/>
-          <w:szCs w:val="20"/>
-          <w:rtl/>
-        </w:rPr>
-        <w:t xml:space="preserve"> </w:t>
+          <w:rFonts w:asciiTheme="minorBidi" w:hAnsiTheme="minorBidi"/>
+          <w:b/>
+          <w:sz w:val="20"/>
+          <w:szCs w:val="20"/>
+          <w:rtl/>
+        </w:rPr>
+      </w:pPr>
+      <w:r>
+        <w:rPr>
+          <w:rFonts w:asciiTheme="minorBidi" w:hAnsiTheme="minorBidi"/>
+          <w:b/>
+          <w:sz w:val="20"/>
+          <w:szCs w:val="20"/>
+        </w:rPr>
+        <w:t>R</w:t>
+      </w:r>
+      <w:r>
+        <w:rPr>
+          <w:rFonts w:asciiTheme="minorBidi" w:hAnsiTheme="minorBidi"/>
+          <w:b/>
+          <w:sz w:val="20"/>
+          <w:szCs w:val="20"/>
+        </w:rPr>
+        <w:t>equirements</w:t>
       </w:r>
     </w:p>
     <w:p>
@@ -430,90 +749,17 @@
           <w:b/>
           <w:sz w:val="20"/>
           <w:szCs w:val="20"/>
-        </w:rPr>
-      </w:pPr>
-      <w:r>
-        <w:rPr>
-          <w:rFonts w:asciiTheme="minorBidi" w:hAnsiTheme="minorBidi"/>
-          <w:b/>
-          <w:sz w:val="20"/>
-          <w:szCs w:val="20"/>
-        </w:rPr>
-        <w:t>unique</w:t>
-      </w:r>
-      <w:r>
-        <w:rPr>
-          <w:rFonts w:asciiTheme="minorBidi" w:hAnsiTheme="minorBidi"/>
-          <w:b/>
-          <w:sz w:val="20"/>
-          <w:szCs w:val="20"/>
-          <w:rtl/>
-        </w:rPr>
-        <w:t xml:space="preserve"> </w:t>
-      </w:r>
-      <w:r>
-        <w:rPr>
-          <w:rFonts w:asciiTheme="minorBidi" w:hAnsiTheme="minorBidi"/>
-          <w:b/>
-          <w:sz w:val="20"/>
-          <w:szCs w:val="20"/>
-        </w:rPr>
-        <w:t>in</w:t>
-      </w:r>
-      <w:r>
-        <w:rPr>
-          <w:rFonts w:asciiTheme="minorBidi" w:hAnsiTheme="minorBidi"/>
-          <w:b/>
-          <w:sz w:val="20"/>
-          <w:szCs w:val="20"/>
-          <w:rtl/>
-        </w:rPr>
-        <w:t xml:space="preserve"> </w:t>
-      </w:r>
-      <w:r>
-        <w:rPr>
-          <w:rFonts w:asciiTheme="minorBidi" w:hAnsiTheme="minorBidi"/>
-          <w:b/>
-          <w:sz w:val="20"/>
-          <w:szCs w:val="20"/>
-        </w:rPr>
-        <w:t>Tickets</w:t>
-      </w:r>
+          <w:rtl/>
+        </w:rPr>
+      </w:pPr>
       <w:r>
         <w:rPr>
           <w:rFonts w:asciiTheme="minorBidi" w:hAnsiTheme="minorBidi" w:hint="cs"/>
-          <w:sz w:val="20"/>
-          <w:szCs w:val="20"/>
-          <w:rtl/>
-        </w:rPr>
-        <w:t xml:space="preserve"> - </w:t>
-      </w:r>
-      <w:r>
-        <w:rPr>
-          <w:rFonts w:asciiTheme="minorBidi" w:hAnsiTheme="minorBidi"/>
-          <w:sz w:val="20"/>
-          <w:szCs w:val="20"/>
-          <w:rtl/>
-        </w:rPr>
-        <w:t xml:space="preserve">אותו הלקוח </w:t>
-      </w:r>
-      <w:r>
-        <w:rPr>
-          <w:rFonts w:asciiTheme="minorBidi" w:hAnsiTheme="minorBidi" w:hint="cs"/>
-          <w:sz w:val="20"/>
-          <w:szCs w:val="20"/>
-          <w:rtl/>
-        </w:rPr>
-        <w:t>לא</w:t>
-      </w:r>
-      <w:r>
-        <w:rPr>
-          <w:rFonts w:asciiTheme="minorBidi" w:hAnsiTheme="minorBidi"/>
-          <w:sz w:val="20"/>
-          <w:szCs w:val="20"/>
-          <w:rtl/>
-        </w:rPr>
-        <w:t xml:space="preserve"> יכול לרכוש פעמיים כרטיס לאותה הטיסה</w:t>
+          <w:b/>
+          <w:sz w:val="20"/>
+          <w:szCs w:val="20"/>
+        </w:rPr>
+        <w:t>README</w:t>
       </w:r>
     </w:p>
     <w:p>
@@ -521,55 +767,54 @@
         <w:widowControl w:val="0"/>
         <w:spacing w:after="0" w:line="240" w:lineRule="auto"/>
         <w:rPr>
-          <w:rFonts w:asciiTheme="minorBidi" w:hAnsiTheme="minorBidi" w:hint="cs"/>
-          <w:b/>
-          <w:sz w:val="20"/>
-          <w:szCs w:val="20"/>
-          <w:rtl/>
-        </w:rPr>
-      </w:pPr>
-      <w:proofErr w:type="spellStart"/>
-      <w:r>
-        <w:rPr>
-          <w:rFonts w:asciiTheme="minorBidi" w:hAnsiTheme="minorBidi"/>
-          <w:b/>
-          <w:sz w:val="20"/>
-          <w:szCs w:val="20"/>
-        </w:rPr>
-        <w:t>entity_fields</w:t>
-      </w:r>
-      <w:proofErr w:type="spellEnd"/>
+          <w:rFonts w:asciiTheme="minorBidi" w:hAnsiTheme="minorBidi"/>
+          <w:b/>
+          <w:sz w:val="20"/>
+          <w:szCs w:val="20"/>
+          <w:rtl/>
+        </w:rPr>
+      </w:pPr>
+      <w:r>
+        <w:rPr>
+          <w:rFonts w:asciiTheme="minorBidi" w:hAnsiTheme="minorBidi"/>
+          <w:b/>
+          <w:sz w:val="20"/>
+          <w:szCs w:val="20"/>
+        </w:rPr>
+        <w:t>C</w:t>
+      </w:r>
+      <w:r>
+        <w:rPr>
+          <w:rFonts w:asciiTheme="minorBidi" w:hAnsiTheme="minorBidi"/>
+          <w:b/>
+          <w:sz w:val="20"/>
+          <w:szCs w:val="20"/>
+        </w:rPr>
+        <w:t>omments</w:t>
+      </w:r>
     </w:p>
     <w:p>
       <w:pPr>
         <w:widowControl w:val="0"/>
         <w:spacing w:after="0" w:line="240" w:lineRule="auto"/>
         <w:rPr>
-          <w:rFonts w:asciiTheme="minorBidi" w:hAnsiTheme="minorBidi" w:hint="cs"/>
-          <w:b/>
-          <w:sz w:val="20"/>
-          <w:szCs w:val="20"/>
-          <w:rtl/>
-        </w:rPr>
-      </w:pPr>
-      <w:r>
-        <w:rPr>
-          <w:rFonts w:asciiTheme="minorBidi" w:hAnsiTheme="minorBidi"/>
-          <w:b/>
-          <w:sz w:val="20"/>
-          <w:szCs w:val="20"/>
-        </w:rPr>
-        <w:t>register</w:t>
-      </w:r>
-      <w:r>
-        <w:rPr>
-          <w:rFonts w:asciiTheme="minorBidi" w:hAnsiTheme="minorBidi" w:hint="cs"/>
-          <w:b/>
-          <w:sz w:val="20"/>
-          <w:szCs w:val="20"/>
-          <w:rtl/>
-        </w:rPr>
-        <w:t xml:space="preserve"> </w:t>
+          <w:rFonts w:asciiTheme="minorBidi" w:hAnsiTheme="minorBidi"/>
+          <w:b/>
+          <w:bCs/>
+          <w:sz w:val="20"/>
+          <w:szCs w:val="20"/>
+          <w:rtl/>
+        </w:rPr>
+      </w:pPr>
+      <w:r>
+        <w:rPr>
+          <w:rFonts w:asciiTheme="minorBidi" w:hAnsiTheme="minorBidi"/>
+          <w:b/>
+          <w:bCs/>
+          <w:sz w:val="20"/>
+          <w:szCs w:val="20"/>
+        </w:rPr>
+        <w:t>ERROR HANDLING</w:t>
       </w:r>
     </w:p>
     <w:p>
@@ -581,16 +826,45 @@
           <w:b/>
           <w:sz w:val="20"/>
           <w:szCs w:val="20"/>
-        </w:rPr>
-      </w:pPr>
-      <w:r>
-        <w:rPr>
-          <w:rFonts w:asciiTheme="minorBidi" w:hAnsiTheme="minorBidi"/>
-          <w:b/>
-          <w:sz w:val="20"/>
-          <w:szCs w:val="20"/>
-        </w:rPr>
-        <w:t>app.py</w:t>
+          <w:rtl/>
+        </w:rPr>
+      </w:pPr>
+      <w:r>
+        <w:rPr>
+          <w:rFonts w:asciiTheme="minorBidi" w:hAnsiTheme="minorBidi"/>
+          <w:b/>
+          <w:sz w:val="20"/>
+          <w:szCs w:val="20"/>
+        </w:rPr>
+        <w:t>DATA in D</w:t>
+      </w:r>
+      <w:r>
+        <w:rPr>
+          <w:rFonts w:asciiTheme="minorBidi" w:hAnsiTheme="minorBidi" w:hint="cs"/>
+          <w:b/>
+          <w:sz w:val="20"/>
+          <w:szCs w:val="20"/>
+        </w:rPr>
+        <w:t>B</w:t>
+      </w:r>
+      <w:r>
+        <w:rPr>
+          <w:rFonts w:asciiTheme="minorBidi" w:hAnsiTheme="minorBidi" w:hint="cs"/>
+          <w:b/>
+          <w:sz w:val="20"/>
+          <w:szCs w:val="20"/>
+          <w:rtl/>
+        </w:rPr>
+        <w:t xml:space="preserve"> - </w:t>
+      </w:r>
+      <w:r>
+        <w:rPr>
+          <w:rFonts w:asciiTheme="minorBidi" w:hAnsiTheme="minorBidi"/>
+          <w:sz w:val="20"/>
+          <w:szCs w:val="20"/>
+          <w:rtl/>
+        </w:rPr>
+        <w:t>לצרף סקריפטים להכנסת המידע</w:t>
       </w:r>
     </w:p>
     <w:p>
@@ -598,6 +872,74 @@
         <w:widowControl w:val="0"/>
         <w:spacing w:after="0" w:line="240" w:lineRule="auto"/>
         <w:rPr>
+          <w:rFonts w:asciiTheme="minorBidi" w:hAnsiTheme="minorBidi"/>
+          <w:b/>
+          <w:sz w:val="20"/>
+          <w:szCs w:val="20"/>
+          <w:rtl/>
+        </w:rPr>
+      </w:pPr>
+      <w:r>
+        <w:rPr>
+          <w:rFonts w:asciiTheme="minorBidi" w:hAnsiTheme="minorBidi"/>
+          <w:b/>
+          <w:sz w:val="20"/>
+          <w:szCs w:val="20"/>
+        </w:rPr>
+        <w:t>Tokens</w:t>
+      </w:r>
+    </w:p>
+    <w:p>
+      <w:pPr>
+        <w:widowControl w:val="0"/>
+        <w:spacing w:after="0" w:line="240" w:lineRule="auto"/>
+        <w:rPr>
+          <w:rFonts w:asciiTheme="minorBidi" w:hAnsiTheme="minorBidi"/>
+          <w:b/>
+          <w:bCs/>
+          <w:sz w:val="20"/>
+          <w:szCs w:val="20"/>
+        </w:rPr>
+      </w:pPr>
+      <w:r>
+        <w:rPr>
+          <w:rFonts w:asciiTheme="minorBidi" w:hAnsiTheme="minorBidi"/>
+          <w:b/>
+          <w:bCs/>
+          <w:sz w:val="20"/>
+          <w:szCs w:val="20"/>
+        </w:rPr>
+        <w:t>config</w:t>
+      </w:r>
+    </w:p>
+    <w:p>
+      <w:pPr>
+        <w:widowControl w:val="0"/>
+        <w:spacing w:after="0" w:line="240" w:lineRule="auto"/>
+        <w:rPr>
+          <w:rFonts w:asciiTheme="minorBidi" w:hAnsiTheme="minorBidi"/>
+          <w:b/>
+          <w:sz w:val="20"/>
+          <w:szCs w:val="20"/>
+          <w:rtl/>
+        </w:rPr>
+      </w:pPr>
+    </w:p>
+    <w:p>
+      <w:pPr>
+        <w:widowControl w:val="0"/>
+        <w:spacing w:after="0" w:line="240" w:lineRule="auto"/>
+        <w:rPr>
+          <w:rFonts w:asciiTheme="minorBidi" w:hAnsiTheme="minorBidi"/>
+          <w:bCs/>
+          <w:sz w:val="20"/>
+          <w:szCs w:val="20"/>
+          <w:u w:val="single"/>
+          <w:rtl/>
+        </w:rPr>
+      </w:pPr>
+      <w:r>
+        <w:rPr>
           <w:rFonts w:asciiTheme="minorBidi" w:hAnsiTheme="minorBidi" w:hint="cs"/>
           <w:bCs/>
           <w:sz w:val="20"/>
@@ -605,7 +947,8 @@
           <w:u w:val="single"/>
           <w:rtl/>
         </w:rPr>
-      </w:pPr>
+        <w:t>ולידציות:</w:t>
+      </w:r>
     </w:p>
     <w:p>
       <w:pPr>
@@ -613,6 +956,112 @@
         <w:spacing w:after="0" w:line="240" w:lineRule="auto"/>
         <w:rPr>
           <w:rFonts w:asciiTheme="minorBidi" w:hAnsiTheme="minorBidi"/>
+          <w:b/>
+          <w:sz w:val="20"/>
+          <w:szCs w:val="20"/>
+          <w:rtl/>
+        </w:rPr>
+      </w:pPr>
+      <w:r>
+        <w:rPr>
+          <w:rFonts w:asciiTheme="minorBidi" w:hAnsiTheme="minorBidi"/>
+          <w:b/>
+          <w:sz w:val="20"/>
+          <w:szCs w:val="20"/>
+        </w:rPr>
+        <w:t>Regex</w:t>
+      </w:r>
+    </w:p>
+    <w:p>
+      <w:pPr>
+        <w:widowControl w:val="0"/>
+        <w:spacing w:after="0" w:line="240" w:lineRule="auto"/>
+        <w:rPr>
+          <w:rFonts w:asciiTheme="minorBidi" w:hAnsiTheme="minorBidi"/>
+          <w:b/>
+          <w:sz w:val="20"/>
+          <w:szCs w:val="20"/>
+          <w:rtl/>
+        </w:rPr>
+      </w:pPr>
+      <w:r>
+        <w:rPr>
+          <w:rFonts w:asciiTheme="minorBidi" w:hAnsiTheme="minorBidi"/>
+          <w:b/>
+          <w:sz w:val="20"/>
+          <w:szCs w:val="20"/>
+          <w:rtl/>
+        </w:rPr>
+        <w:t xml:space="preserve">בדיקה </w:t>
+      </w:r>
+      <w:r>
+        <w:rPr>
+          <w:rFonts w:asciiTheme="minorBidi" w:hAnsiTheme="minorBidi" w:hint="cs"/>
+          <w:b/>
+          <w:sz w:val="20"/>
+          <w:szCs w:val="20"/>
+          <w:rtl/>
+        </w:rPr>
+        <w:t xml:space="preserve">לפני יצירת </w:t>
+      </w:r>
+      <w:r>
+        <w:rPr>
+          <w:rFonts w:asciiTheme="minorBidi" w:hAnsiTheme="minorBidi"/>
+          <w:b/>
+          <w:sz w:val="20"/>
+          <w:szCs w:val="20"/>
+        </w:rPr>
+        <w:t>User</w:t>
+      </w:r>
+      <w:r>
+        <w:rPr>
+          <w:rFonts w:asciiTheme="minorBidi" w:hAnsiTheme="minorBidi"/>
+          <w:b/>
+          <w:sz w:val="20"/>
+          <w:szCs w:val="20"/>
+          <w:rtl/>
+        </w:rPr>
+        <w:t xml:space="preserve"> </w:t>
+      </w:r>
+      <w:r>
+        <w:rPr>
+          <w:rFonts w:asciiTheme="minorBidi" w:hAnsiTheme="minorBidi"/>
+          <w:b/>
+          <w:sz w:val="20"/>
+          <w:szCs w:val="20"/>
+          <w:rtl/>
+        </w:rPr>
+        <w:t xml:space="preserve">האם קיים </w:t>
+      </w:r>
+      <w:r>
+        <w:rPr>
+          <w:rFonts w:asciiTheme="minorBidi" w:hAnsiTheme="minorBidi" w:hint="cs"/>
+          <w:b/>
+          <w:sz w:val="20"/>
+          <w:szCs w:val="20"/>
+          <w:rtl/>
+        </w:rPr>
+        <w:t>בטבלאות אחרות.</w:t>
+      </w:r>
+    </w:p>
+    <w:p>
+      <w:pPr>
+        <w:widowControl w:val="0"/>
+        <w:spacing w:after="0" w:line="240" w:lineRule="auto"/>
+        <w:rPr>
+          <w:b/>
+          <w:sz w:val="24"/>
+          <w:szCs w:val="24"/>
+          <w:rtl/>
+        </w:rPr>
+      </w:pPr>
+    </w:p>
+    <w:p>
+      <w:pPr>
+        <w:widowControl w:val="0"/>
+        <w:spacing w:after="0" w:line="240" w:lineRule="auto"/>
+        <w:rPr>
+          <w:rFonts w:asciiTheme="minorBidi" w:hAnsiTheme="minorBidi"/>
           <w:bCs/>
           <w:sz w:val="20"/>
           <w:szCs w:val="20"/>
@@ -629,7 +1078,7 @@
           <w:u w:val="single"/>
           <w:rtl/>
         </w:rPr>
-        <w:t>בסוף:</w:t>
+        <w:t>אקסטרות:</w:t>
       </w:r>
     </w:p>
     <w:p>
@@ -641,25 +1090,56 @@
           <w:b/>
           <w:sz w:val="20"/>
           <w:szCs w:val="20"/>
-        </w:rPr>
-      </w:pPr>
-      <w:r>
-        <w:rPr>
-          <w:rFonts w:asciiTheme="minorBidi" w:hAnsiTheme="minorBidi"/>
-          <w:b/>
-          <w:sz w:val="20"/>
-          <w:szCs w:val="20"/>
-        </w:rPr>
-        <w:t>L</w:t>
-      </w:r>
-      <w:r>
-        <w:rPr>
-          <w:rFonts w:asciiTheme="minorBidi" w:hAnsiTheme="minorBidi"/>
-          <w:b/>
-          <w:sz w:val="20"/>
-          <w:szCs w:val="20"/>
-        </w:rPr>
-        <w:t>ogs</w:t>
+          <w:rtl/>
+        </w:rPr>
+      </w:pPr>
+      <w:r>
+        <w:rPr>
+          <w:rFonts w:asciiTheme="minorBidi" w:hAnsiTheme="minorBidi"/>
+          <w:b/>
+          <w:sz w:val="20"/>
+          <w:szCs w:val="20"/>
+          <w:rtl/>
+        </w:rPr>
+        <w:t xml:space="preserve">- </w:t>
+      </w:r>
+      <w:r>
+        <w:rPr>
+          <w:rFonts w:asciiTheme="minorBidi" w:hAnsiTheme="minorBidi" w:hint="cs"/>
+          <w:b/>
+          <w:sz w:val="20"/>
+          <w:szCs w:val="20"/>
+          <w:rtl/>
+        </w:rPr>
+        <w:t xml:space="preserve">לבדוק על שימוש ב: </w:t>
+      </w:r>
+      <w:r>
+        <w:rPr>
+          <w:rFonts w:asciiTheme="minorBidi" w:hAnsiTheme="minorBidi" w:hint="cs"/>
+          <w:b/>
+          <w:sz w:val="20"/>
+          <w:szCs w:val="20"/>
+        </w:rPr>
+        <w:t>G</w:t>
+      </w:r>
+      <w:r>
+        <w:rPr>
+          <w:rFonts w:asciiTheme="minorBidi" w:hAnsiTheme="minorBidi" w:hint="cs"/>
+          <w:b/>
+          <w:sz w:val="20"/>
+          <w:szCs w:val="20"/>
+          <w:rtl/>
+        </w:rPr>
+        <w:t>,</w:t>
+      </w:r>
+      <w:r>
+        <w:rPr>
+          <w:rFonts w:asciiTheme="minorBidi" w:hAnsiTheme="minorBidi" w:hint="cs"/>
+          <w:b/>
+          <w:sz w:val="20"/>
+          <w:szCs w:val="20"/>
+        </w:rPr>
+        <w:t xml:space="preserve"> Q </w:t>
       </w:r>
     </w:p>
     <w:p>
@@ -667,30 +1147,31 @@
         <w:widowControl w:val="0"/>
         <w:spacing w:after="0" w:line="240" w:lineRule="auto"/>
         <w:rPr>
-          <w:rFonts w:asciiTheme="minorBidi" w:hAnsiTheme="minorBidi" w:hint="cs"/>
-          <w:b/>
-          <w:sz w:val="20"/>
-          <w:szCs w:val="20"/>
-          <w:rtl/>
-        </w:rPr>
-      </w:pPr>
-      <w:r>
-        <w:rPr>
-          <w:rFonts w:asciiTheme="minorBidi" w:hAnsiTheme="minorBidi"/>
-          <w:b/>
-          <w:sz w:val="20"/>
-          <w:szCs w:val="20"/>
-        </w:rPr>
-        <w:t>T</w:t>
-      </w:r>
-      <w:r>
-        <w:rPr>
-          <w:rFonts w:asciiTheme="minorBidi" w:hAnsiTheme="minorBidi"/>
-          <w:b/>
-          <w:sz w:val="20"/>
-          <w:szCs w:val="20"/>
-        </w:rPr>
-        <w:t>ests</w:t>
+          <w:rFonts w:asciiTheme="minorBidi" w:hAnsiTheme="minorBidi"/>
+          <w:b/>
+          <w:sz w:val="20"/>
+          <w:szCs w:val="20"/>
+          <w:rtl/>
+        </w:rPr>
+      </w:pPr>
+      <w:r>
+        <w:rPr>
+          <w:rFonts w:asciiTheme="minorBidi" w:hAnsiTheme="minorBidi"/>
+          <w:b/>
+          <w:sz w:val="20"/>
+          <w:szCs w:val="20"/>
+          <w:rtl/>
+        </w:rPr>
+        <w:t>- להכין דקורטורים ל</w:t>
+      </w:r>
+      <w:r>
+        <w:rPr>
+          <w:rFonts w:asciiTheme="minorBidi" w:hAnsiTheme="minorBidi"/>
+          <w:b/>
+          <w:sz w:val="20"/>
+          <w:szCs w:val="20"/>
+        </w:rPr>
+        <w:t>permishens -</w:t>
       </w:r>
     </w:p>
     <w:p>
@@ -702,12 +1183,59 @@
           <w:b/>
           <w:sz w:val="20"/>
           <w:szCs w:val="20"/>
-          <w:rtl/>
-        </w:rPr>
-      </w:pPr>
-      <w:r>
-        <w:rPr>
-          <w:rFonts w:asciiTheme="minorBidi" w:hAnsiTheme="minorBidi"/>
+        </w:rPr>
+      </w:pPr>
+      <w:r>
+        <w:rPr>
+          <w:rFonts w:asciiTheme="minorBidi" w:hAnsiTheme="minorBidi"/>
+          <w:b/>
+          <w:sz w:val="20"/>
+          <w:szCs w:val="20"/>
+          <w:rtl/>
+        </w:rPr>
+        <w:t xml:space="preserve">- לחלק את האפליקציה </w:t>
+      </w:r>
+      <w:r>
+        <w:rPr>
+          <w:rFonts w:asciiTheme="minorBidi" w:hAnsiTheme="minorBidi" w:hint="cs"/>
+          <w:b/>
+          <w:sz w:val="20"/>
+          <w:szCs w:val="20"/>
+          <w:rtl/>
+        </w:rPr>
+        <w:t>ל</w:t>
+      </w:r>
+      <w:r>
+        <w:rPr>
+          <w:rFonts w:asciiTheme="minorBidi" w:hAnsiTheme="minorBidi" w:hint="cs"/>
+          <w:b/>
+          <w:sz w:val="20"/>
+          <w:szCs w:val="20"/>
+        </w:rPr>
+        <w:t>I</w:t>
+      </w:r>
+      <w:r>
+        <w:rPr>
+          <w:rFonts w:asciiTheme="minorBidi" w:hAnsiTheme="minorBidi"/>
+          <w:b/>
+          <w:sz w:val="20"/>
+          <w:szCs w:val="20"/>
+        </w:rPr>
+        <w:t>mages</w:t>
+      </w:r>
+      <w:r>
+        <w:rPr>
+          <w:rFonts w:asciiTheme="minorBidi" w:hAnsiTheme="minorBidi"/>
+          <w:b/>
+          <w:sz w:val="20"/>
+          <w:szCs w:val="20"/>
+          <w:rtl/>
+        </w:rPr>
+        <w:t xml:space="preserve"> שונים לפי ה - </w:t>
+      </w:r>
+      <w:r>
+        <w:rPr>
+          <w:rFonts w:asciiTheme="minorBidi" w:hAnsiTheme="minorBidi" w:hint="cs"/>
           <w:b/>
           <w:sz w:val="20"/>
           <w:szCs w:val="20"/>
@@ -721,7 +1249,45 @@
           <w:sz w:val="20"/>
           <w:szCs w:val="20"/>
         </w:rPr>
-        <w:t>equirements</w:t>
+        <w:t>ole</w:t>
+      </w:r>
+      <w:r>
+        <w:rPr>
+          <w:rFonts w:asciiTheme="minorBidi" w:hAnsiTheme="minorBidi"/>
+          <w:b/>
+          <w:sz w:val="20"/>
+          <w:szCs w:val="20"/>
+          <w:rtl/>
+        </w:rPr>
+        <w:t xml:space="preserve"> </w:t>
+      </w:r>
+      <w:r>
+        <w:rPr>
+          <w:rFonts w:asciiTheme="minorBidi" w:hAnsiTheme="minorBidi" w:hint="cs"/>
+          <w:b/>
+          <w:sz w:val="20"/>
+          <w:szCs w:val="20"/>
+          <w:rtl/>
+        </w:rPr>
+        <w:t xml:space="preserve">ולהעלות ל- </w:t>
+      </w:r>
+      <w:r>
+        <w:rPr>
+          <w:rFonts w:asciiTheme="minorBidi" w:hAnsiTheme="minorBidi" w:hint="cs"/>
+          <w:b/>
+          <w:sz w:val="20"/>
+          <w:szCs w:val="20"/>
+        </w:rPr>
+        <w:t>D</w:t>
+      </w:r>
+      <w:r>
+        <w:rPr>
+          <w:rFonts w:asciiTheme="minorBidi" w:hAnsiTheme="minorBidi"/>
+          <w:b/>
+          <w:sz w:val="20"/>
+          <w:szCs w:val="20"/>
+        </w:rPr>
+        <w:t>ocker Hub</w:t>
       </w:r>
     </w:p>
     <w:p>
@@ -742,8 +1308,27 @@
           <w:b/>
           <w:sz w:val="20"/>
           <w:szCs w:val="20"/>
-        </w:rPr>
-        <w:t>README</w:t>
+          <w:rtl/>
+        </w:rPr>
+        <w:t xml:space="preserve">- לכתוב את התוכנה עם: </w:t>
+      </w:r>
+      <w:r>
+        <w:rPr>
+          <w:rFonts w:asciiTheme="minorBidi" w:hAnsiTheme="minorBidi" w:hint="cs"/>
+          <w:b/>
+          <w:sz w:val="20"/>
+          <w:szCs w:val="20"/>
+        </w:rPr>
+        <w:t>D</w:t>
+      </w:r>
+      <w:r>
+        <w:rPr>
+          <w:rFonts w:asciiTheme="minorBidi" w:hAnsiTheme="minorBidi"/>
+          <w:b/>
+          <w:sz w:val="20"/>
+          <w:szCs w:val="20"/>
+        </w:rPr>
+        <w:t>jango, Flask, PHP</w:t>
       </w:r>
     </w:p>
     <w:p>
@@ -751,30 +1336,22 @@
         <w:widowControl w:val="0"/>
         <w:spacing w:after="0" w:line="240" w:lineRule="auto"/>
         <w:rPr>
-          <w:rFonts w:asciiTheme="minorBidi" w:hAnsiTheme="minorBidi" w:hint="cs"/>
-          <w:b/>
-          <w:sz w:val="20"/>
-          <w:szCs w:val="20"/>
-          <w:rtl/>
-        </w:rPr>
-      </w:pPr>
-      <w:r>
-        <w:rPr>
-          <w:rFonts w:asciiTheme="minorBidi" w:hAnsiTheme="minorBidi"/>
-          <w:b/>
-          <w:sz w:val="20"/>
-          <w:szCs w:val="20"/>
-        </w:rPr>
-        <w:t>C</w:t>
-      </w:r>
-      <w:r>
-        <w:rPr>
-          <w:rFonts w:asciiTheme="minorBidi" w:hAnsiTheme="minorBidi"/>
-          <w:b/>
-          <w:sz w:val="20"/>
-          <w:szCs w:val="20"/>
-        </w:rPr>
-        <w:t>omments</w:t>
+          <w:rFonts w:asciiTheme="minorBidi" w:hAnsiTheme="minorBidi"/>
+          <w:b/>
+          <w:sz w:val="20"/>
+          <w:szCs w:val="20"/>
+          <w:rtl/>
+        </w:rPr>
+      </w:pPr>
+      <w:r>
+        <w:rPr>
+          <w:rFonts w:asciiTheme="minorBidi" w:hAnsiTheme="minorBidi"/>
+          <w:b/>
+          <w:sz w:val="20"/>
+          <w:szCs w:val="20"/>
+          <w:rtl/>
+        </w:rPr>
+        <w:t>- להוסיף פיצ'רים נוספים</w:t>
       </w:r>
     </w:p>
     <w:p>
@@ -784,21 +1361,59 @@
         <w:rPr>
           <w:rFonts w:asciiTheme="minorBidi" w:hAnsiTheme="minorBidi"/>
           <w:b/>
-          <w:bCs/>
-          <w:sz w:val="20"/>
-          <w:szCs w:val="20"/>
-          <w:rtl/>
-        </w:rPr>
-      </w:pPr>
-      <w:r>
-        <w:rPr>
-          <w:rFonts w:asciiTheme="minorBidi" w:hAnsiTheme="minorBidi"/>
-          <w:b/>
-          <w:bCs/>
-          <w:sz w:val="20"/>
-          <w:szCs w:val="20"/>
-        </w:rPr>
-        <w:t>ERROR HANDLING</w:t>
+          <w:sz w:val="20"/>
+          <w:szCs w:val="20"/>
+          <w:rtl/>
+        </w:rPr>
+      </w:pPr>
+      <w:r>
+        <w:rPr>
+          <w:rFonts w:asciiTheme="minorBidi" w:hAnsiTheme="minorBidi"/>
+          <w:b/>
+          <w:sz w:val="20"/>
+          <w:szCs w:val="20"/>
+          <w:rtl/>
+        </w:rPr>
+        <w:t>- לעצב את הפרויקט בשימוש</w:t>
+      </w:r>
+      <w:r>
+        <w:rPr>
+          <w:rFonts w:asciiTheme="minorBidi" w:hAnsiTheme="minorBidi" w:hint="cs"/>
+          <w:b/>
+          <w:sz w:val="20"/>
+          <w:szCs w:val="20"/>
+          <w:rtl/>
+        </w:rPr>
+        <w:t>:</w:t>
+      </w:r>
+      <w:r>
+        <w:rPr>
+          <w:rFonts w:asciiTheme="minorBidi" w:hAnsiTheme="minorBidi"/>
+          <w:b/>
+          <w:sz w:val="20"/>
+          <w:szCs w:val="20"/>
+          <w:rtl/>
+        </w:rPr>
+        <w:t xml:space="preserve"> </w:t>
+      </w:r>
+      <w:r>
+        <w:rPr>
+          <w:rFonts w:asciiTheme="minorBidi" w:hAnsiTheme="minorBidi"/>
+          <w:b/>
+          <w:sz w:val="20"/>
+          <w:szCs w:val="20"/>
+        </w:rPr>
+        <w:t>Canva, midjerny, bootstrap</w:t>
+      </w:r>
+      <w:r>
+        <w:rPr>
+          <w:rFonts w:asciiTheme="minorBidi" w:hAnsiTheme="minorBidi" w:hint="cs"/>
+          <w:b/>
+          <w:sz w:val="20"/>
+          <w:szCs w:val="20"/>
+          <w:rtl/>
+        </w:rPr>
+        <w:t>.</w:t>
       </w:r>
     </w:p>
     <w:p>
@@ -819,8 +1434,9 @@
           <w:b/>
           <w:sz w:val="20"/>
           <w:szCs w:val="20"/>
-        </w:rPr>
-        <w:t>DATA in D</w:t>
+          <w:rtl/>
+        </w:rPr>
+        <w:t>- להוסיף ב</w:t>
       </w:r>
       <w:r>
         <w:rPr>
@@ -828,27 +1444,47 @@
           <w:b/>
           <w:sz w:val="20"/>
           <w:szCs w:val="20"/>
-        </w:rPr>
-        <w:t>B</w:t>
-      </w:r>
-      <w:r>
-        <w:rPr>
-          <w:rFonts w:asciiTheme="minorBidi" w:hAnsiTheme="minorBidi" w:hint="cs"/>
-          <w:b/>
-          <w:sz w:val="20"/>
-          <w:szCs w:val="20"/>
-          <w:rtl/>
-        </w:rPr>
-        <w:t xml:space="preserve"> - </w:t>
-      </w:r>
-      <w:r>
-        <w:rPr>
-          <w:rFonts w:asciiTheme="minorBidi" w:hAnsiTheme="minorBidi"/>
-          <w:sz w:val="20"/>
-          <w:szCs w:val="20"/>
-          <w:rtl/>
-        </w:rPr>
-        <w:t>לצרף סקריפטים להכנסת המידע</w:t>
+          <w:rtl/>
+        </w:rPr>
+        <w:t>-</w:t>
+      </w:r>
+      <w:r>
+        <w:rPr>
+          <w:rFonts w:asciiTheme="minorBidi" w:hAnsiTheme="minorBidi"/>
+          <w:b/>
+          <w:sz w:val="20"/>
+          <w:szCs w:val="20"/>
+        </w:rPr>
+        <w:t>API</w:t>
+      </w:r>
+      <w:r>
+        <w:rPr>
+          <w:rFonts w:asciiTheme="minorBidi" w:hAnsiTheme="minorBidi"/>
+          <w:b/>
+          <w:sz w:val="20"/>
+          <w:szCs w:val="20"/>
+          <w:rtl/>
+        </w:rPr>
+        <w:t xml:space="preserve"> חלקים חיצוניים (</w:t>
+      </w:r>
+      <w:r>
+        <w:rPr>
+          <w:rFonts w:asciiTheme="minorBidi" w:hAnsiTheme="minorBidi"/>
+          <w:b/>
+          <w:sz w:val="20"/>
+          <w:szCs w:val="20"/>
+        </w:rPr>
+        <w:t>google maps, booking</w:t>
+      </w:r>
+      <w:r>
+        <w:rPr>
+          <w:rFonts w:asciiTheme="minorBidi" w:hAnsiTheme="minorBidi"/>
+          <w:b/>
+          <w:sz w:val="20"/>
+          <w:szCs w:val="20"/>
+          <w:rtl/>
+        </w:rPr>
+        <w:t>)</w:t>
       </w:r>
     </w:p>
     <w:p>
@@ -856,21 +1492,55 @@
         <w:widowControl w:val="0"/>
         <w:spacing w:after="0" w:line="240" w:lineRule="auto"/>
         <w:rPr>
-          <w:rFonts w:asciiTheme="minorBidi" w:hAnsiTheme="minorBidi" w:hint="cs"/>
-          <w:b/>
-          <w:sz w:val="20"/>
-          <w:szCs w:val="20"/>
-          <w:rtl/>
-        </w:rPr>
-      </w:pPr>
-      <w:r>
-        <w:rPr>
-          <w:rFonts w:asciiTheme="minorBidi" w:hAnsiTheme="minorBidi"/>
-          <w:b/>
-          <w:sz w:val="20"/>
-          <w:szCs w:val="20"/>
-        </w:rPr>
-        <w:t>Tokens</w:t>
+          <w:rFonts w:asciiTheme="minorBidi" w:hAnsiTheme="minorBidi"/>
+          <w:b/>
+          <w:sz w:val="20"/>
+          <w:szCs w:val="20"/>
+          <w:rtl/>
+        </w:rPr>
+      </w:pPr>
+      <w:r>
+        <w:rPr>
+          <w:rFonts w:asciiTheme="minorBidi" w:hAnsiTheme="minorBidi"/>
+          <w:sz w:val="20"/>
+          <w:szCs w:val="20"/>
+          <w:rtl/>
+        </w:rPr>
+        <w:t xml:space="preserve">- לבדוק האם ניתן להוריד </w:t>
+      </w:r>
+      <w:r>
+        <w:rPr>
+          <w:rFonts w:asciiTheme="minorBidi" w:hAnsiTheme="minorBidi"/>
+          <w:sz w:val="20"/>
+          <w:szCs w:val="20"/>
+        </w:rPr>
+        <w:t>DATA</w:t>
+      </w:r>
+      <w:r>
+        <w:rPr>
+          <w:rFonts w:asciiTheme="minorBidi" w:hAnsiTheme="minorBidi"/>
+          <w:sz w:val="20"/>
+          <w:szCs w:val="20"/>
+          <w:rtl/>
+        </w:rPr>
+        <w:t xml:space="preserve"> מהאינטרנט או להתחבר ל-</w:t>
+      </w:r>
+      <w:r>
+        <w:rPr>
+          <w:rFonts w:asciiTheme="minorBidi" w:hAnsiTheme="minorBidi"/>
+          <w:sz w:val="20"/>
+          <w:szCs w:val="20"/>
+        </w:rPr>
+        <w:t xml:space="preserve">DB </w:t>
+      </w:r>
+      <w:r>
+        <w:rPr>
+          <w:rFonts w:asciiTheme="minorBidi" w:hAnsiTheme="minorBidi"/>
+          <w:sz w:val="20"/>
+          <w:szCs w:val="20"/>
+          <w:rtl/>
+        </w:rPr>
+        <w:t xml:space="preserve"> קיים</w:t>
       </w:r>
     </w:p>
     <w:p>
@@ -879,660 +1549,6 @@
         <w:spacing w:after="0" w:line="240" w:lineRule="auto"/>
         <w:rPr>
           <w:rFonts w:asciiTheme="minorBidi" w:hAnsiTheme="minorBidi"/>
-          <w:b/>
-          <w:bCs/>
-          <w:sz w:val="20"/>
-          <w:szCs w:val="20"/>
-        </w:rPr>
-      </w:pPr>
-      <w:r>
-        <w:rPr>
-          <w:rFonts w:asciiTheme="minorBidi" w:hAnsiTheme="minorBidi"/>
-          <w:b/>
-          <w:bCs/>
-          <w:sz w:val="20"/>
-          <w:szCs w:val="20"/>
-        </w:rPr>
-        <w:t>config</w:t>
-      </w:r>
-    </w:p>
-    <w:p>
-      <w:pPr>
-        <w:widowControl w:val="0"/>
-        <w:spacing w:after="0" w:line="240" w:lineRule="auto"/>
-        <w:rPr>
-          <w:rFonts w:asciiTheme="minorBidi" w:hAnsiTheme="minorBidi"/>
-          <w:b/>
-          <w:sz w:val="20"/>
-          <w:szCs w:val="20"/>
-          <w:rtl/>
-        </w:rPr>
-      </w:pPr>
-    </w:p>
-    <w:p>
-      <w:pPr>
-        <w:widowControl w:val="0"/>
-        <w:spacing w:after="0" w:line="240" w:lineRule="auto"/>
-        <w:rPr>
-          <w:rFonts w:asciiTheme="minorBidi" w:hAnsiTheme="minorBidi" w:hint="cs"/>
-          <w:bCs/>
-          <w:sz w:val="20"/>
-          <w:szCs w:val="20"/>
-          <w:u w:val="single"/>
-          <w:rtl/>
-        </w:rPr>
-      </w:pPr>
-      <w:r>
-        <w:rPr>
-          <w:rFonts w:asciiTheme="minorBidi" w:hAnsiTheme="minorBidi" w:hint="cs"/>
-          <w:bCs/>
-          <w:sz w:val="20"/>
-          <w:szCs w:val="20"/>
-          <w:u w:val="single"/>
-          <w:rtl/>
-        </w:rPr>
-        <w:t>ולידציות:</w:t>
-      </w:r>
-    </w:p>
-    <w:p>
-      <w:pPr>
-        <w:widowControl w:val="0"/>
-        <w:spacing w:after="0" w:line="240" w:lineRule="auto"/>
-        <w:rPr>
-          <w:rFonts w:asciiTheme="minorBidi" w:hAnsiTheme="minorBidi"/>
-          <w:b/>
-          <w:sz w:val="20"/>
-          <w:szCs w:val="20"/>
-          <w:rtl/>
-        </w:rPr>
-      </w:pPr>
-      <w:r>
-        <w:rPr>
-          <w:rFonts w:asciiTheme="minorBidi" w:hAnsiTheme="minorBidi"/>
-          <w:b/>
-          <w:sz w:val="20"/>
-          <w:szCs w:val="20"/>
-        </w:rPr>
-        <w:t>Regex</w:t>
-      </w:r>
-    </w:p>
-    <w:p>
-      <w:pPr>
-        <w:widowControl w:val="0"/>
-        <w:spacing w:after="0" w:line="240" w:lineRule="auto"/>
-        <w:rPr>
-          <w:rFonts w:asciiTheme="minorBidi" w:hAnsiTheme="minorBidi"/>
-          <w:b/>
-          <w:sz w:val="20"/>
-          <w:szCs w:val="20"/>
-          <w:rtl/>
-        </w:rPr>
-      </w:pPr>
-      <w:r>
-        <w:rPr>
-          <w:rFonts w:asciiTheme="minorBidi" w:hAnsiTheme="minorBidi"/>
-          <w:b/>
-          <w:sz w:val="20"/>
-          <w:szCs w:val="20"/>
-          <w:rtl/>
-        </w:rPr>
-        <w:t xml:space="preserve">בדיקה </w:t>
-      </w:r>
-      <w:r>
-        <w:rPr>
-          <w:rFonts w:asciiTheme="minorBidi" w:hAnsiTheme="minorBidi" w:hint="cs"/>
-          <w:b/>
-          <w:sz w:val="20"/>
-          <w:szCs w:val="20"/>
-          <w:rtl/>
-        </w:rPr>
-        <w:t xml:space="preserve">לפני יצירת </w:t>
-      </w:r>
-      <w:r>
-        <w:rPr>
-          <w:rFonts w:asciiTheme="minorBidi" w:hAnsiTheme="minorBidi"/>
-          <w:b/>
-          <w:sz w:val="20"/>
-          <w:szCs w:val="20"/>
-        </w:rPr>
-        <w:t>User</w:t>
-      </w:r>
-      <w:r>
-        <w:rPr>
-          <w:rFonts w:asciiTheme="minorBidi" w:hAnsiTheme="minorBidi"/>
-          <w:b/>
-          <w:sz w:val="20"/>
-          <w:szCs w:val="20"/>
-          <w:rtl/>
-        </w:rPr>
-        <w:t xml:space="preserve"> </w:t>
-      </w:r>
-      <w:r>
-        <w:rPr>
-          <w:rFonts w:asciiTheme="minorBidi" w:hAnsiTheme="minorBidi"/>
-          <w:b/>
-          <w:sz w:val="20"/>
-          <w:szCs w:val="20"/>
-          <w:rtl/>
-        </w:rPr>
-        <w:t xml:space="preserve">האם קיים </w:t>
-      </w:r>
-      <w:r>
-        <w:rPr>
-          <w:rFonts w:asciiTheme="minorBidi" w:hAnsiTheme="minorBidi" w:hint="cs"/>
-          <w:b/>
-          <w:sz w:val="20"/>
-          <w:szCs w:val="20"/>
-          <w:rtl/>
-        </w:rPr>
-        <w:t>בטבלאות אחרות.</w:t>
-      </w:r>
-    </w:p>
-    <w:p>
-      <w:pPr>
-        <w:widowControl w:val="0"/>
-        <w:spacing w:after="0" w:line="240" w:lineRule="auto"/>
-        <w:rPr>
-          <w:b/>
-          <w:sz w:val="24"/>
-          <w:szCs w:val="24"/>
-          <w:rtl/>
-        </w:rPr>
-      </w:pPr>
-    </w:p>
-    <w:p>
-      <w:pPr>
-        <w:widowControl w:val="0"/>
-        <w:spacing w:after="0" w:line="240" w:lineRule="auto"/>
-        <w:rPr>
-          <w:rFonts w:asciiTheme="minorBidi" w:hAnsiTheme="minorBidi"/>
-          <w:bCs/>
-          <w:sz w:val="20"/>
-          <w:szCs w:val="20"/>
-          <w:u w:val="single"/>
-          <w:rtl/>
-        </w:rPr>
-      </w:pPr>
-      <w:r>
-        <w:rPr>
-          <w:rFonts w:asciiTheme="minorBidi" w:hAnsiTheme="minorBidi" w:hint="cs"/>
-          <w:bCs/>
-          <w:sz w:val="20"/>
-          <w:szCs w:val="20"/>
-          <w:u w:val="single"/>
-          <w:rtl/>
-        </w:rPr>
-        <w:t>אקסטרות:</w:t>
-      </w:r>
-    </w:p>
-    <w:p>
-      <w:pPr>
-        <w:widowControl w:val="0"/>
-        <w:spacing w:after="0" w:line="240" w:lineRule="auto"/>
-        <w:rPr>
-          <w:rFonts w:asciiTheme="minorBidi" w:hAnsiTheme="minorBidi"/>
-          <w:b/>
-          <w:sz w:val="20"/>
-          <w:szCs w:val="20"/>
-          <w:rtl/>
-        </w:rPr>
-      </w:pPr>
-      <w:r>
-        <w:rPr>
-          <w:rFonts w:asciiTheme="minorBidi" w:hAnsiTheme="minorBidi"/>
-          <w:b/>
-          <w:sz w:val="20"/>
-          <w:szCs w:val="20"/>
-          <w:rtl/>
-        </w:rPr>
-        <w:t xml:space="preserve">- </w:t>
-      </w:r>
-      <w:r>
-        <w:rPr>
-          <w:rFonts w:asciiTheme="minorBidi" w:hAnsiTheme="minorBidi" w:hint="cs"/>
-          <w:b/>
-          <w:sz w:val="20"/>
-          <w:szCs w:val="20"/>
-          <w:rtl/>
-        </w:rPr>
-        <w:t xml:space="preserve">לבדוק על שימוש ב: </w:t>
-      </w:r>
-      <w:r>
-        <w:rPr>
-          <w:rFonts w:asciiTheme="minorBidi" w:hAnsiTheme="minorBidi" w:hint="cs"/>
-          <w:b/>
-          <w:sz w:val="20"/>
-          <w:szCs w:val="20"/>
-        </w:rPr>
-        <w:t>G</w:t>
-      </w:r>
-      <w:r>
-        <w:rPr>
-          <w:rFonts w:asciiTheme="minorBidi" w:hAnsiTheme="minorBidi" w:hint="cs"/>
-          <w:b/>
-          <w:sz w:val="20"/>
-          <w:szCs w:val="20"/>
-          <w:rtl/>
-        </w:rPr>
-        <w:t>,</w:t>
-      </w:r>
-      <w:r>
-        <w:rPr>
-          <w:rFonts w:asciiTheme="minorBidi" w:hAnsiTheme="minorBidi" w:hint="cs"/>
-          <w:b/>
-          <w:sz w:val="20"/>
-          <w:szCs w:val="20"/>
-        </w:rPr>
-        <w:t xml:space="preserve"> Q </w:t>
-      </w:r>
-    </w:p>
-    <w:p>
-      <w:pPr>
-        <w:widowControl w:val="0"/>
-        <w:spacing w:after="0" w:line="240" w:lineRule="auto"/>
-        <w:rPr>
-          <w:rFonts w:asciiTheme="minorBidi" w:hAnsiTheme="minorBidi" w:hint="cs"/>
-          <w:b/>
-          <w:sz w:val="20"/>
-          <w:szCs w:val="20"/>
-          <w:rtl/>
-        </w:rPr>
-      </w:pPr>
-      <w:r>
-        <w:rPr>
-          <w:rFonts w:asciiTheme="minorBidi" w:hAnsiTheme="minorBidi"/>
-          <w:b/>
-          <w:sz w:val="20"/>
-          <w:szCs w:val="20"/>
-          <w:rtl/>
-        </w:rPr>
-        <w:t>- להכין דקורטורים ל</w:t>
-      </w:r>
-      <w:r>
-        <w:rPr>
-          <w:rFonts w:asciiTheme="minorBidi" w:hAnsiTheme="minorBidi"/>
-          <w:b/>
-          <w:sz w:val="20"/>
-          <w:szCs w:val="20"/>
-        </w:rPr>
-        <w:t>permishens -</w:t>
-      </w:r>
-    </w:p>
-    <w:p>
-      <w:pPr>
-        <w:widowControl w:val="0"/>
-        <w:spacing w:after="0" w:line="240" w:lineRule="auto"/>
-        <w:rPr>
-          <w:rFonts w:asciiTheme="minorBidi" w:hAnsiTheme="minorBidi"/>
-          <w:b/>
-          <w:sz w:val="20"/>
-          <w:szCs w:val="20"/>
-        </w:rPr>
-      </w:pPr>
-      <w:r>
-        <w:rPr>
-          <w:rFonts w:asciiTheme="minorBidi" w:hAnsiTheme="minorBidi"/>
-          <w:b/>
-          <w:sz w:val="20"/>
-          <w:szCs w:val="20"/>
-          <w:rtl/>
-        </w:rPr>
-        <w:t xml:space="preserve">- לחלק את האפליקציה </w:t>
-      </w:r>
-      <w:r>
-        <w:rPr>
-          <w:rFonts w:asciiTheme="minorBidi" w:hAnsiTheme="minorBidi" w:hint="cs"/>
-          <w:b/>
-          <w:sz w:val="20"/>
-          <w:szCs w:val="20"/>
-          <w:rtl/>
-        </w:rPr>
-        <w:t>ל</w:t>
-      </w:r>
-      <w:r>
-        <w:rPr>
-          <w:rFonts w:asciiTheme="minorBidi" w:hAnsiTheme="minorBidi" w:hint="cs"/>
-          <w:b/>
-          <w:sz w:val="20"/>
-          <w:szCs w:val="20"/>
-        </w:rPr>
-        <w:t>I</w:t>
-      </w:r>
-      <w:r>
-        <w:rPr>
-          <w:rFonts w:asciiTheme="minorBidi" w:hAnsiTheme="minorBidi"/>
-          <w:b/>
-          <w:sz w:val="20"/>
-          <w:szCs w:val="20"/>
-        </w:rPr>
-        <w:t>mages</w:t>
-      </w:r>
-      <w:r>
-        <w:rPr>
-          <w:rFonts w:asciiTheme="minorBidi" w:hAnsiTheme="minorBidi"/>
-          <w:b/>
-          <w:sz w:val="20"/>
-          <w:szCs w:val="20"/>
-          <w:rtl/>
-        </w:rPr>
-        <w:t xml:space="preserve"> שונים לפי ה - </w:t>
-      </w:r>
-      <w:r>
-        <w:rPr>
-          <w:rFonts w:asciiTheme="minorBidi" w:hAnsiTheme="minorBidi" w:hint="cs"/>
-          <w:b/>
-          <w:sz w:val="20"/>
-          <w:szCs w:val="20"/>
-        </w:rPr>
-        <w:t>R</w:t>
-      </w:r>
-      <w:r>
-        <w:rPr>
-          <w:rFonts w:asciiTheme="minorBidi" w:hAnsiTheme="minorBidi"/>
-          <w:b/>
-          <w:sz w:val="20"/>
-          <w:szCs w:val="20"/>
-        </w:rPr>
-        <w:t>ole</w:t>
-      </w:r>
-      <w:r>
-        <w:rPr>
-          <w:rFonts w:asciiTheme="minorBidi" w:hAnsiTheme="minorBidi"/>
-          <w:b/>
-          <w:sz w:val="20"/>
-          <w:szCs w:val="20"/>
-          <w:rtl/>
-        </w:rPr>
-        <w:t xml:space="preserve"> </w:t>
-      </w:r>
-      <w:r>
-        <w:rPr>
-          <w:rFonts w:asciiTheme="minorBidi" w:hAnsiTheme="minorBidi" w:hint="cs"/>
-          <w:b/>
-          <w:sz w:val="20"/>
-          <w:szCs w:val="20"/>
-          <w:rtl/>
-        </w:rPr>
-        <w:t xml:space="preserve">ולהעלות ל- </w:t>
-      </w:r>
-      <w:r>
-        <w:rPr>
-          <w:rFonts w:asciiTheme="minorBidi" w:hAnsiTheme="minorBidi" w:hint="cs"/>
-          <w:b/>
-          <w:sz w:val="20"/>
-          <w:szCs w:val="20"/>
-        </w:rPr>
-        <w:t>D</w:t>
-      </w:r>
-      <w:r>
-        <w:rPr>
-          <w:rFonts w:asciiTheme="minorBidi" w:hAnsiTheme="minorBidi"/>
-          <w:b/>
-          <w:sz w:val="20"/>
-          <w:szCs w:val="20"/>
-        </w:rPr>
-        <w:t>ocker Hub</w:t>
-      </w:r>
-    </w:p>
-    <w:p>
-      <w:pPr>
-        <w:widowControl w:val="0"/>
-        <w:spacing w:after="0" w:line="240" w:lineRule="auto"/>
-        <w:rPr>
-          <w:rFonts w:asciiTheme="minorBidi" w:hAnsiTheme="minorBidi" w:hint="cs"/>
-          <w:b/>
-          <w:sz w:val="20"/>
-          <w:szCs w:val="20"/>
-          <w:rtl/>
-        </w:rPr>
-      </w:pPr>
-      <w:r>
-        <w:rPr>
-          <w:rFonts w:asciiTheme="minorBidi" w:hAnsiTheme="minorBidi" w:hint="cs"/>
-          <w:b/>
-          <w:sz w:val="20"/>
-          <w:szCs w:val="20"/>
-          <w:rtl/>
-        </w:rPr>
-        <w:t xml:space="preserve">- לכתוב את התוכנה עם: </w:t>
-      </w:r>
-      <w:r>
-        <w:rPr>
-          <w:rFonts w:asciiTheme="minorBidi" w:hAnsiTheme="minorBidi" w:hint="cs"/>
-          <w:b/>
-          <w:sz w:val="20"/>
-          <w:szCs w:val="20"/>
-        </w:rPr>
-        <w:t>D</w:t>
-      </w:r>
-      <w:r>
-        <w:rPr>
-          <w:rFonts w:asciiTheme="minorBidi" w:hAnsiTheme="minorBidi"/>
-          <w:b/>
-          <w:sz w:val="20"/>
-          <w:szCs w:val="20"/>
-        </w:rPr>
-        <w:t>jango, Flask, PHP</w:t>
-      </w:r>
-    </w:p>
-    <w:p>
-      <w:pPr>
-        <w:widowControl w:val="0"/>
-        <w:spacing w:after="0" w:line="240" w:lineRule="auto"/>
-        <w:rPr>
-          <w:rFonts w:asciiTheme="minorBidi" w:hAnsiTheme="minorBidi" w:hint="cs"/>
-          <w:b/>
-          <w:sz w:val="20"/>
-          <w:szCs w:val="20"/>
-          <w:rtl/>
-        </w:rPr>
-      </w:pPr>
-      <w:r>
-        <w:rPr>
-          <w:rFonts w:asciiTheme="minorBidi" w:hAnsiTheme="minorBidi"/>
-          <w:b/>
-          <w:sz w:val="20"/>
-          <w:szCs w:val="20"/>
-          <w:rtl/>
-        </w:rPr>
-        <w:t>- להוסיף פיצ'רים נוספים</w:t>
-      </w:r>
-    </w:p>
-    <w:p>
-      <w:pPr>
-        <w:widowControl w:val="0"/>
-        <w:spacing w:after="0" w:line="240" w:lineRule="auto"/>
-        <w:rPr>
-          <w:rFonts w:asciiTheme="minorBidi" w:hAnsiTheme="minorBidi"/>
-          <w:b/>
-          <w:sz w:val="20"/>
-          <w:szCs w:val="20"/>
-          <w:rtl/>
-        </w:rPr>
-      </w:pPr>
-      <w:r>
-        <w:rPr>
-          <w:rFonts w:asciiTheme="minorBidi" w:hAnsiTheme="minorBidi"/>
-          <w:b/>
-          <w:sz w:val="20"/>
-          <w:szCs w:val="20"/>
-          <w:rtl/>
-        </w:rPr>
-        <w:t>- לעצב את הפרויקט בשימוש</w:t>
-      </w:r>
-      <w:r>
-        <w:rPr>
-          <w:rFonts w:asciiTheme="minorBidi" w:hAnsiTheme="minorBidi" w:hint="cs"/>
-          <w:b/>
-          <w:sz w:val="20"/>
-          <w:szCs w:val="20"/>
-          <w:rtl/>
-        </w:rPr>
-        <w:t>:</w:t>
-      </w:r>
-      <w:r>
-        <w:rPr>
-          <w:rFonts w:asciiTheme="minorBidi" w:hAnsiTheme="minorBidi"/>
-          <w:b/>
-          <w:sz w:val="20"/>
-          <w:szCs w:val="20"/>
-          <w:rtl/>
-        </w:rPr>
-        <w:t xml:space="preserve"> </w:t>
-      </w:r>
-      <w:r>
-        <w:rPr>
-          <w:rFonts w:asciiTheme="minorBidi" w:hAnsiTheme="minorBidi"/>
-          <w:b/>
-          <w:sz w:val="20"/>
-          <w:szCs w:val="20"/>
-        </w:rPr>
-        <w:t>Canva, midjerny, bootstrap</w:t>
-      </w:r>
-      <w:r>
-        <w:rPr>
-          <w:rFonts w:asciiTheme="minorBidi" w:hAnsiTheme="minorBidi" w:hint="cs"/>
-          <w:b/>
-          <w:sz w:val="20"/>
-          <w:szCs w:val="20"/>
-          <w:rtl/>
-        </w:rPr>
-        <w:t>.</w:t>
-      </w:r>
-    </w:p>
-    <w:p>
-      <w:pPr>
-        <w:widowControl w:val="0"/>
-        <w:spacing w:after="0" w:line="240" w:lineRule="auto"/>
-        <w:rPr>
-          <w:rFonts w:asciiTheme="minorBidi" w:hAnsiTheme="minorBidi"/>
-          <w:b/>
-          <w:sz w:val="20"/>
-          <w:szCs w:val="20"/>
-          <w:rtl/>
-        </w:rPr>
-      </w:pPr>
-      <w:r>
-        <w:rPr>
-          <w:rFonts w:asciiTheme="minorBidi" w:hAnsiTheme="minorBidi"/>
-          <w:b/>
-          <w:sz w:val="20"/>
-          <w:szCs w:val="20"/>
-          <w:rtl/>
-        </w:rPr>
-        <w:t>- להוסיף ב</w:t>
-      </w:r>
-      <w:r>
-        <w:rPr>
-          <w:rFonts w:asciiTheme="minorBidi" w:hAnsiTheme="minorBidi" w:hint="cs"/>
-          <w:b/>
-          <w:sz w:val="20"/>
-          <w:szCs w:val="20"/>
-          <w:rtl/>
-        </w:rPr>
-        <w:t>-</w:t>
-      </w:r>
-      <w:r>
-        <w:rPr>
-          <w:rFonts w:asciiTheme="minorBidi" w:hAnsiTheme="minorBidi"/>
-          <w:b/>
-          <w:sz w:val="20"/>
-          <w:szCs w:val="20"/>
-        </w:rPr>
-        <w:t>API</w:t>
-      </w:r>
-      <w:r>
-        <w:rPr>
-          <w:rFonts w:asciiTheme="minorBidi" w:hAnsiTheme="minorBidi"/>
-          <w:b/>
-          <w:sz w:val="20"/>
-          <w:szCs w:val="20"/>
-          <w:rtl/>
-        </w:rPr>
-        <w:t xml:space="preserve"> חלקים חיצוניים (</w:t>
-      </w:r>
-      <w:r>
-        <w:rPr>
-          <w:rFonts w:asciiTheme="minorBidi" w:hAnsiTheme="minorBidi"/>
-          <w:b/>
-          <w:sz w:val="20"/>
-          <w:szCs w:val="20"/>
-        </w:rPr>
-        <w:t>google maps, booking</w:t>
-      </w:r>
-      <w:r>
-        <w:rPr>
-          <w:rFonts w:asciiTheme="minorBidi" w:hAnsiTheme="minorBidi"/>
-          <w:b/>
-          <w:sz w:val="20"/>
-          <w:szCs w:val="20"/>
-          <w:rtl/>
-        </w:rPr>
-        <w:t>)</w:t>
-      </w:r>
-    </w:p>
-    <w:p>
-      <w:pPr>
-        <w:widowControl w:val="0"/>
-        <w:spacing w:after="0" w:line="240" w:lineRule="auto"/>
-        <w:rPr>
-          <w:rFonts w:asciiTheme="minorBidi" w:hAnsiTheme="minorBidi"/>
-          <w:b/>
-          <w:sz w:val="20"/>
-          <w:szCs w:val="20"/>
-          <w:rtl/>
-        </w:rPr>
-      </w:pPr>
-      <w:r>
-        <w:rPr>
-          <w:rFonts w:asciiTheme="minorBidi" w:hAnsiTheme="minorBidi"/>
-          <w:sz w:val="20"/>
-          <w:szCs w:val="20"/>
-          <w:rtl/>
-        </w:rPr>
-        <w:t xml:space="preserve">- לבדוק האם ניתן להוריד </w:t>
-      </w:r>
-      <w:r>
-        <w:rPr>
-          <w:rFonts w:asciiTheme="minorBidi" w:hAnsiTheme="minorBidi"/>
-          <w:sz w:val="20"/>
-          <w:szCs w:val="20"/>
-        </w:rPr>
-        <w:t>DATA</w:t>
-      </w:r>
-      <w:r>
-        <w:rPr>
-          <w:rFonts w:asciiTheme="minorBidi" w:hAnsiTheme="minorBidi"/>
-          <w:sz w:val="20"/>
-          <w:szCs w:val="20"/>
-          <w:rtl/>
-        </w:rPr>
-        <w:t xml:space="preserve"> מהאינטרנט או להתחבר ל-</w:t>
-      </w:r>
-      <w:r>
-        <w:rPr>
-          <w:rFonts w:asciiTheme="minorBidi" w:hAnsiTheme="minorBidi"/>
-          <w:sz w:val="20"/>
-          <w:szCs w:val="20"/>
-        </w:rPr>
-        <w:t xml:space="preserve">DB </w:t>
-      </w:r>
-      <w:r>
-        <w:rPr>
-          <w:rFonts w:asciiTheme="minorBidi" w:hAnsiTheme="minorBidi"/>
-          <w:sz w:val="20"/>
-          <w:szCs w:val="20"/>
-          <w:rtl/>
-        </w:rPr>
-        <w:t xml:space="preserve"> קיים</w:t>
-      </w:r>
-    </w:p>
-    <w:p>
-      <w:pPr>
-        <w:widowControl w:val="0"/>
-        <w:spacing w:after="0" w:line="240" w:lineRule="auto"/>
-        <w:rPr>
-          <w:rFonts w:asciiTheme="minorBidi" w:hAnsiTheme="minorBidi" w:hint="cs"/>
           <w:b/>
           <w:sz w:val="20"/>
           <w:szCs w:val="20"/>

--- a/stock/architecture/תוכנית עבודה פרוייקט - flights.docx
+++ b/stock/architecture/תוכנית עבודה פרוייקט - flights.docx
@@ -172,6 +172,7 @@
           <w:rtl/>
         </w:rPr>
       </w:pPr>
+      <w:proofErr w:type="spellStart"/>
       <w:r>
         <w:rPr>
           <w:rFonts w:asciiTheme="minorBidi" w:hAnsiTheme="minorBidi"/>
@@ -181,6 +182,7 @@
         </w:rPr>
         <w:t>create_db</w:t>
       </w:r>
+      <w:proofErr w:type="spellEnd"/>
       <w:r>
         <w:rPr>
           <w:rFonts w:asciiTheme="minorBidi" w:hAnsiTheme="minorBidi" w:hint="cs"/>
@@ -210,6 +212,7 @@
         </w:rPr>
         <w:t xml:space="preserve"> / </w:t>
       </w:r>
+      <w:proofErr w:type="gramStart"/>
       <w:r>
         <w:rPr>
           <w:rFonts w:asciiTheme="minorBidi" w:hAnsiTheme="minorBidi"/>
@@ -219,6 +222,7 @@
         </w:rPr>
         <w:t>deploy</w:t>
       </w:r>
+      <w:proofErr w:type="gramEnd"/>
     </w:p>
     <w:p>
       <w:pPr>
@@ -278,94 +282,60 @@
           <w:sz w:val="20"/>
           <w:szCs w:val="20"/>
         </w:rPr>
-        <w:t>g</w:t>
-      </w:r>
-      <w:r>
-        <w:rPr>
-          <w:rFonts w:asciiTheme="minorBidi" w:hAnsiTheme="minorBidi"/>
-          <w:b/>
-          <w:sz w:val="20"/>
-          <w:szCs w:val="20"/>
-        </w:rPr>
-        <w:t>et</w:t>
-      </w:r>
-      <w:r>
-        <w:rPr>
-          <w:rFonts w:asciiTheme="minorBidi" w:hAnsiTheme="minorBidi"/>
-          <w:b/>
-          <w:sz w:val="20"/>
-          <w:szCs w:val="20"/>
-        </w:rPr>
-        <w:t>_f</w:t>
-      </w:r>
-      <w:r>
-        <w:rPr>
-          <w:rFonts w:asciiTheme="minorBidi" w:hAnsiTheme="minorBidi"/>
-          <w:b/>
-          <w:sz w:val="20"/>
-          <w:szCs w:val="20"/>
-        </w:rPr>
-        <w:t>lights</w:t>
-      </w:r>
-      <w:r>
-        <w:rPr>
-          <w:rFonts w:asciiTheme="minorBidi" w:hAnsiTheme="minorBidi"/>
-          <w:b/>
-          <w:sz w:val="20"/>
-          <w:szCs w:val="20"/>
-        </w:rPr>
-        <w:t>_b</w:t>
-      </w:r>
-      <w:r>
-        <w:rPr>
-          <w:rFonts w:asciiTheme="minorBidi" w:hAnsiTheme="minorBidi"/>
-          <w:b/>
-          <w:sz w:val="20"/>
-          <w:szCs w:val="20"/>
-        </w:rPr>
-        <w:t>y</w:t>
-      </w:r>
-      <w:r>
-        <w:rPr>
-          <w:rFonts w:asciiTheme="minorBidi" w:hAnsiTheme="minorBidi"/>
-          <w:b/>
-          <w:sz w:val="20"/>
-          <w:szCs w:val="20"/>
-        </w:rPr>
-        <w:t>_c</w:t>
-      </w:r>
-      <w:r>
-        <w:rPr>
-          <w:rFonts w:asciiTheme="minorBidi" w:hAnsiTheme="minorBidi"/>
-          <w:b/>
-          <w:sz w:val="20"/>
-          <w:szCs w:val="20"/>
-        </w:rPr>
-        <w:t>ustomer</w:t>
+        <w:t>V</w:t>
+      </w:r>
+      <w:r>
+        <w:rPr>
+          <w:rFonts w:asciiTheme="minorBidi" w:hAnsiTheme="minorBidi"/>
+          <w:b/>
+          <w:sz w:val="20"/>
+          <w:szCs w:val="20"/>
+        </w:rPr>
+        <w:t>iews</w:t>
+      </w:r>
+      <w:r>
+        <w:rPr>
+          <w:rFonts w:asciiTheme="minorBidi" w:hAnsiTheme="minorBidi"/>
+          <w:b/>
+          <w:sz w:val="20"/>
+          <w:szCs w:val="20"/>
+        </w:rPr>
+        <w:t xml:space="preserve"> to API</w:t>
+      </w:r>
+      <w:r>
+        <w:rPr>
+          <w:rFonts w:asciiTheme="minorBidi" w:hAnsiTheme="minorBidi"/>
+          <w:b/>
+          <w:sz w:val="20"/>
+          <w:szCs w:val="20"/>
+          <w:rtl/>
+        </w:rPr>
+        <w:t xml:space="preserve"> </w:t>
       </w:r>
     </w:p>
     <w:p>
       <w:pPr>
-        <w:spacing w:after="0" w:line="276" w:lineRule="auto"/>
-        <w:rPr>
-          <w:rFonts w:asciiTheme="minorBidi" w:hAnsiTheme="minorBidi"/>
-          <w:b/>
-          <w:bCs/>
-          <w:sz w:val="20"/>
-          <w:szCs w:val="20"/>
-          <w:rtl/>
-        </w:rPr>
-      </w:pPr>
-      <w:r>
-        <w:rPr>
-          <w:rFonts w:asciiTheme="minorBidi" w:hAnsiTheme="minorBidi"/>
-          <w:b/>
-          <w:bCs/>
-          <w:sz w:val="20"/>
-          <w:szCs w:val="20"/>
-        </w:rPr>
-        <w:t>@loggin</w:t>
-      </w:r>
+        <w:widowControl w:val="0"/>
+        <w:spacing w:after="0" w:line="240" w:lineRule="auto"/>
+        <w:rPr>
+          <w:rFonts w:asciiTheme="minorBidi" w:hAnsiTheme="minorBidi"/>
+          <w:b/>
+          <w:sz w:val="20"/>
+          <w:szCs w:val="20"/>
+          <w:rtl/>
+        </w:rPr>
+      </w:pPr>
+      <w:proofErr w:type="spellStart"/>
+      <w:r>
+        <w:rPr>
+          <w:rFonts w:asciiTheme="minorBidi" w:hAnsiTheme="minorBidi"/>
+          <w:b/>
+          <w:sz w:val="20"/>
+          <w:szCs w:val="20"/>
+        </w:rPr>
+        <w:t>entity_fields</w:t>
+      </w:r>
+      <w:proofErr w:type="spellEnd"/>
     </w:p>
     <w:p>
       <w:pPr>
@@ -376,45 +346,16 @@
           <w:b/>
           <w:sz w:val="20"/>
           <w:szCs w:val="20"/>
-          <w:rtl/>
-        </w:rPr>
-      </w:pPr>
-      <w:r>
-        <w:rPr>
-          <w:rFonts w:asciiTheme="minorBidi" w:hAnsiTheme="minorBidi"/>
-          <w:b/>
-          <w:sz w:val="20"/>
-          <w:szCs w:val="20"/>
-        </w:rPr>
-        <w:t>V</w:t>
-      </w:r>
-      <w:r>
-        <w:rPr>
-          <w:rFonts w:asciiTheme="minorBidi" w:hAnsiTheme="minorBidi"/>
-          <w:b/>
-          <w:sz w:val="20"/>
-          <w:szCs w:val="20"/>
-        </w:rPr>
-        <w:t>iews</w:t>
-      </w:r>
-      <w:r>
-        <w:rPr>
-          <w:rFonts w:asciiTheme="minorBidi" w:hAnsiTheme="minorBidi"/>
-          <w:b/>
-          <w:sz w:val="20"/>
-          <w:szCs w:val="20"/>
-        </w:rPr>
-        <w:t xml:space="preserve"> to API</w:t>
-      </w:r>
-      <w:r>
-        <w:rPr>
-          <w:rFonts w:asciiTheme="minorBidi" w:hAnsiTheme="minorBidi"/>
-          <w:b/>
-          <w:sz w:val="20"/>
-          <w:szCs w:val="20"/>
-          <w:rtl/>
-        </w:rPr>
-        <w:t xml:space="preserve"> </w:t>
+        </w:rPr>
+      </w:pPr>
+      <w:r>
+        <w:rPr>
+          <w:rFonts w:asciiTheme="minorBidi" w:hAnsiTheme="minorBidi"/>
+          <w:b/>
+          <w:sz w:val="20"/>
+          <w:szCs w:val="20"/>
+        </w:rPr>
+        <w:t>app.py</w:t>
       </w:r>
     </w:p>
     <w:p>
@@ -422,95 +363,14 @@
         <w:widowControl w:val="0"/>
         <w:spacing w:after="0" w:line="240" w:lineRule="auto"/>
         <w:rPr>
-          <w:rFonts w:asciiTheme="minorBidi" w:hAnsiTheme="minorBidi"/>
-          <w:b/>
-          <w:sz w:val="20"/>
-          <w:szCs w:val="20"/>
-        </w:rPr>
-      </w:pPr>
-      <w:r>
-        <w:rPr>
-          <w:rFonts w:asciiTheme="minorBidi" w:hAnsiTheme="minorBidi"/>
-          <w:b/>
-          <w:sz w:val="20"/>
-          <w:szCs w:val="20"/>
-        </w:rPr>
-        <w:t>unique</w:t>
-      </w:r>
-      <w:r>
-        <w:rPr>
-          <w:rFonts w:asciiTheme="minorBidi" w:hAnsiTheme="minorBidi"/>
-          <w:b/>
-          <w:sz w:val="20"/>
-          <w:szCs w:val="20"/>
-          <w:rtl/>
-        </w:rPr>
-        <w:t xml:space="preserve"> </w:t>
-      </w:r>
-      <w:r>
-        <w:rPr>
-          <w:rFonts w:asciiTheme="minorBidi" w:hAnsiTheme="minorBidi"/>
-          <w:b/>
-          <w:sz w:val="20"/>
-          <w:szCs w:val="20"/>
-        </w:rPr>
-        <w:t>in</w:t>
-      </w:r>
-      <w:r>
-        <w:rPr>
-          <w:rFonts w:asciiTheme="minorBidi" w:hAnsiTheme="minorBidi"/>
-          <w:b/>
-          <w:sz w:val="20"/>
-          <w:szCs w:val="20"/>
-          <w:rtl/>
-        </w:rPr>
-        <w:t xml:space="preserve"> </w:t>
-      </w:r>
-      <w:r>
-        <w:rPr>
-          <w:rFonts w:asciiTheme="minorBidi" w:hAnsiTheme="minorBidi"/>
-          <w:b/>
-          <w:sz w:val="20"/>
-          <w:szCs w:val="20"/>
-        </w:rPr>
-        <w:t>Tickets</w:t>
-      </w:r>
-      <w:r>
-        <w:rPr>
           <w:rFonts w:asciiTheme="minorBidi" w:hAnsiTheme="minorBidi" w:hint="cs"/>
-          <w:sz w:val="20"/>
-          <w:szCs w:val="20"/>
-          <w:rtl/>
-        </w:rPr>
-        <w:t xml:space="preserve"> - </w:t>
-      </w:r>
-      <w:r>
-        <w:rPr>
-          <w:rFonts w:asciiTheme="minorBidi" w:hAnsiTheme="minorBidi"/>
-          <w:sz w:val="20"/>
-          <w:szCs w:val="20"/>
-          <w:rtl/>
-        </w:rPr>
-        <w:t xml:space="preserve">אותו הלקוח </w:t>
-      </w:r>
-      <w:r>
-        <w:rPr>
-          <w:rFonts w:asciiTheme="minorBidi" w:hAnsiTheme="minorBidi" w:hint="cs"/>
-          <w:sz w:val="20"/>
-          <w:szCs w:val="20"/>
-          <w:rtl/>
-        </w:rPr>
-        <w:t>לא</w:t>
-      </w:r>
-      <w:r>
-        <w:rPr>
-          <w:rFonts w:asciiTheme="minorBidi" w:hAnsiTheme="minorBidi"/>
-          <w:sz w:val="20"/>
-          <w:szCs w:val="20"/>
-          <w:rtl/>
-        </w:rPr>
-        <w:t xml:space="preserve"> יכול לרכוש פעמיים כרטיס לאותה הטיסה</w:t>
-      </w:r>
+          <w:bCs/>
+          <w:sz w:val="20"/>
+          <w:szCs w:val="20"/>
+          <w:u w:val="single"/>
+          <w:rtl/>
+        </w:rPr>
+      </w:pPr>
     </w:p>
     <w:p>
       <w:pPr>
@@ -518,20 +378,23 @@
         <w:spacing w:after="0" w:line="240" w:lineRule="auto"/>
         <w:rPr>
           <w:rFonts w:asciiTheme="minorBidi" w:hAnsiTheme="minorBidi"/>
-          <w:b/>
-          <w:sz w:val="20"/>
-          <w:szCs w:val="20"/>
-          <w:rtl/>
-        </w:rPr>
-      </w:pPr>
-      <w:r>
-        <w:rPr>
-          <w:rFonts w:asciiTheme="minorBidi" w:hAnsiTheme="minorBidi"/>
-          <w:b/>
-          <w:sz w:val="20"/>
-          <w:szCs w:val="20"/>
-        </w:rPr>
-        <w:t>entity_fields</w:t>
+          <w:bCs/>
+          <w:sz w:val="20"/>
+          <w:szCs w:val="20"/>
+          <w:u w:val="single"/>
+          <w:rtl/>
+        </w:rPr>
+      </w:pPr>
+      <w:r>
+        <w:rPr>
+          <w:rFonts w:asciiTheme="minorBidi" w:hAnsiTheme="minorBidi" w:hint="cs"/>
+          <w:bCs/>
+          <w:sz w:val="20"/>
+          <w:szCs w:val="20"/>
+          <w:u w:val="single"/>
+          <w:rtl/>
+        </w:rPr>
+        <w:t>בסוף:</w:t>
       </w:r>
     </w:p>
     <w:p>
@@ -553,17 +416,16 @@
           <w:sz w:val="20"/>
           <w:szCs w:val="20"/>
         </w:rPr>
-        <w:t>register</w:t>
-      </w:r>
-      <w:r>
-        <w:rPr>
-          <w:rFonts w:asciiTheme="minorBidi" w:hAnsiTheme="minorBidi" w:hint="cs"/>
-          <w:b/>
-          <w:sz w:val="20"/>
-          <w:szCs w:val="20"/>
-          <w:rtl/>
-        </w:rPr>
-        <w:t xml:space="preserve"> </w:t>
+        <w:t>L</w:t>
+      </w:r>
+      <w:r>
+        <w:rPr>
+          <w:rFonts w:asciiTheme="minorBidi" w:hAnsiTheme="minorBidi"/>
+          <w:b/>
+          <w:sz w:val="20"/>
+          <w:szCs w:val="20"/>
+        </w:rPr>
+        <w:t>ogs</w:t>
       </w:r>
     </w:p>
     <w:p>
@@ -585,7 +447,16 @@
           <w:sz w:val="20"/>
           <w:szCs w:val="20"/>
         </w:rPr>
-        <w:t>app.py</w:t>
+        <w:t>T</w:t>
+      </w:r>
+      <w:r>
+        <w:rPr>
+          <w:rFonts w:asciiTheme="minorBidi" w:hAnsiTheme="minorBidi"/>
+          <w:b/>
+          <w:sz w:val="20"/>
+          <w:szCs w:val="20"/>
+        </w:rPr>
+        <w:t>ests</w:t>
       </w:r>
     </w:p>
     <w:p>
@@ -606,7 +477,16 @@
           <w:sz w:val="20"/>
           <w:szCs w:val="20"/>
         </w:rPr>
-        <w:t>Cascade</w:t>
+        <w:t>R</w:t>
+      </w:r>
+      <w:r>
+        <w:rPr>
+          <w:rFonts w:asciiTheme="minorBidi" w:hAnsiTheme="minorBidi"/>
+          <w:b/>
+          <w:sz w:val="20"/>
+          <w:szCs w:val="20"/>
+        </w:rPr>
+        <w:t>equirements</w:t>
       </w:r>
     </w:p>
     <w:p>
@@ -615,13 +495,21 @@
         <w:spacing w:after="0" w:line="240" w:lineRule="auto"/>
         <w:rPr>
           <w:rFonts w:asciiTheme="minorBidi" w:hAnsiTheme="minorBidi"/>
-          <w:bCs/>
-          <w:sz w:val="20"/>
-          <w:szCs w:val="20"/>
-          <w:u w:val="single"/>
-          <w:rtl/>
-        </w:rPr>
-      </w:pPr>
+          <w:b/>
+          <w:sz w:val="20"/>
+          <w:szCs w:val="20"/>
+          <w:rtl/>
+        </w:rPr>
+      </w:pPr>
+      <w:r>
+        <w:rPr>
+          <w:rFonts w:asciiTheme="minorBidi" w:hAnsiTheme="minorBidi" w:hint="cs"/>
+          <w:b/>
+          <w:sz w:val="20"/>
+          <w:szCs w:val="20"/>
+        </w:rPr>
+        <w:t>README</w:t>
+      </w:r>
     </w:p>
     <w:p>
       <w:pPr>
@@ -629,6 +517,179 @@
         <w:spacing w:after="0" w:line="240" w:lineRule="auto"/>
         <w:rPr>
           <w:rFonts w:asciiTheme="minorBidi" w:hAnsiTheme="minorBidi"/>
+          <w:b/>
+          <w:sz w:val="20"/>
+          <w:szCs w:val="20"/>
+          <w:rtl/>
+        </w:rPr>
+      </w:pPr>
+      <w:r>
+        <w:rPr>
+          <w:rFonts w:asciiTheme="minorBidi" w:hAnsiTheme="minorBidi"/>
+          <w:b/>
+          <w:sz w:val="20"/>
+          <w:szCs w:val="20"/>
+        </w:rPr>
+        <w:t>C</w:t>
+      </w:r>
+      <w:r>
+        <w:rPr>
+          <w:rFonts w:asciiTheme="minorBidi" w:hAnsiTheme="minorBidi"/>
+          <w:b/>
+          <w:sz w:val="20"/>
+          <w:szCs w:val="20"/>
+        </w:rPr>
+        <w:t>omments</w:t>
+      </w:r>
+    </w:p>
+    <w:p>
+      <w:pPr>
+        <w:widowControl w:val="0"/>
+        <w:spacing w:after="0" w:line="240" w:lineRule="auto"/>
+        <w:rPr>
+          <w:rFonts w:asciiTheme="minorBidi" w:hAnsiTheme="minorBidi"/>
+          <w:b/>
+          <w:bCs/>
+          <w:sz w:val="20"/>
+          <w:szCs w:val="20"/>
+          <w:rtl/>
+        </w:rPr>
+      </w:pPr>
+      <w:r>
+        <w:rPr>
+          <w:rFonts w:asciiTheme="minorBidi" w:hAnsiTheme="minorBidi"/>
+          <w:b/>
+          <w:bCs/>
+          <w:sz w:val="20"/>
+          <w:szCs w:val="20"/>
+        </w:rPr>
+        <w:t>ERROR HANDLING</w:t>
+      </w:r>
+    </w:p>
+    <w:p>
+      <w:pPr>
+        <w:widowControl w:val="0"/>
+        <w:spacing w:after="0" w:line="240" w:lineRule="auto"/>
+        <w:rPr>
+          <w:rFonts w:asciiTheme="minorBidi" w:hAnsiTheme="minorBidi"/>
+          <w:b/>
+          <w:sz w:val="20"/>
+          <w:szCs w:val="20"/>
+          <w:rtl/>
+        </w:rPr>
+      </w:pPr>
+      <w:r>
+        <w:rPr>
+          <w:rFonts w:asciiTheme="minorBidi" w:hAnsiTheme="minorBidi"/>
+          <w:b/>
+          <w:sz w:val="20"/>
+          <w:szCs w:val="20"/>
+        </w:rPr>
+        <w:t>DATA in D</w:t>
+      </w:r>
+      <w:r>
+        <w:rPr>
+          <w:rFonts w:asciiTheme="minorBidi" w:hAnsiTheme="minorBidi" w:hint="cs"/>
+          <w:b/>
+          <w:sz w:val="20"/>
+          <w:szCs w:val="20"/>
+        </w:rPr>
+        <w:t>B</w:t>
+      </w:r>
+      <w:r>
+        <w:rPr>
+          <w:rFonts w:asciiTheme="minorBidi" w:hAnsiTheme="minorBidi" w:hint="cs"/>
+          <w:b/>
+          <w:sz w:val="20"/>
+          <w:szCs w:val="20"/>
+          <w:rtl/>
+        </w:rPr>
+        <w:t xml:space="preserve"> - </w:t>
+      </w:r>
+      <w:r>
+        <w:rPr>
+          <w:rFonts w:asciiTheme="minorBidi" w:hAnsiTheme="minorBidi"/>
+          <w:sz w:val="20"/>
+          <w:szCs w:val="20"/>
+          <w:rtl/>
+        </w:rPr>
+        <w:t>לצרף סקריפטים להכנסת המידע</w:t>
+      </w:r>
+    </w:p>
+    <w:p>
+      <w:pPr>
+        <w:widowControl w:val="0"/>
+        <w:spacing w:after="0" w:line="240" w:lineRule="auto"/>
+        <w:rPr>
+          <w:rFonts w:asciiTheme="minorBidi" w:hAnsiTheme="minorBidi"/>
+          <w:b/>
+          <w:sz w:val="20"/>
+          <w:szCs w:val="20"/>
+          <w:rtl/>
+        </w:rPr>
+      </w:pPr>
+      <w:r>
+        <w:rPr>
+          <w:rFonts w:asciiTheme="minorBidi" w:hAnsiTheme="minorBidi"/>
+          <w:b/>
+          <w:sz w:val="20"/>
+          <w:szCs w:val="20"/>
+        </w:rPr>
+        <w:t>Tokens</w:t>
+      </w:r>
+    </w:p>
+    <w:p>
+      <w:pPr>
+        <w:widowControl w:val="0"/>
+        <w:spacing w:after="0" w:line="240" w:lineRule="auto"/>
+        <w:rPr>
+          <w:rFonts w:asciiTheme="minorBidi" w:hAnsiTheme="minorBidi"/>
+          <w:b/>
+          <w:bCs/>
+          <w:sz w:val="20"/>
+          <w:szCs w:val="20"/>
+        </w:rPr>
+      </w:pPr>
+      <w:r>
+        <w:rPr>
+          <w:rFonts w:asciiTheme="minorBidi" w:hAnsiTheme="minorBidi"/>
+          <w:b/>
+          <w:bCs/>
+          <w:sz w:val="20"/>
+          <w:szCs w:val="20"/>
+        </w:rPr>
+        <w:t>C</w:t>
+      </w:r>
+      <w:r>
+        <w:rPr>
+          <w:rFonts w:asciiTheme="minorBidi" w:hAnsiTheme="minorBidi"/>
+          <w:b/>
+          <w:bCs/>
+          <w:sz w:val="20"/>
+          <w:szCs w:val="20"/>
+        </w:rPr>
+        <w:t>onfig</w:t>
+      </w:r>
+    </w:p>
+    <w:p>
+      <w:pPr>
+        <w:widowControl w:val="0"/>
+        <w:spacing w:after="0" w:line="240" w:lineRule="auto"/>
+        <w:rPr>
+          <w:rFonts w:asciiTheme="minorBidi" w:hAnsiTheme="minorBidi"/>
+          <w:b/>
+          <w:sz w:val="20"/>
+          <w:szCs w:val="20"/>
+          <w:rtl/>
+        </w:rPr>
+      </w:pPr>
+    </w:p>
+    <w:p>
+      <w:pPr>
+        <w:widowControl w:val="0"/>
+        <w:spacing w:after="0" w:line="240" w:lineRule="auto"/>
+        <w:rPr>
+          <w:rFonts w:asciiTheme="minorBidi" w:hAnsiTheme="minorBidi"/>
           <w:bCs/>
           <w:sz w:val="20"/>
           <w:szCs w:val="20"/>
@@ -645,7 +706,7 @@
           <w:u w:val="single"/>
           <w:rtl/>
         </w:rPr>
-        <w:t>בסוף:</w:t>
+        <w:t>ולידציות:</w:t>
       </w:r>
     </w:p>
     <w:p>
@@ -657,25 +718,17 @@
           <w:b/>
           <w:sz w:val="20"/>
           <w:szCs w:val="20"/>
-        </w:rPr>
-      </w:pPr>
-      <w:r>
-        <w:rPr>
-          <w:rFonts w:asciiTheme="minorBidi" w:hAnsiTheme="minorBidi"/>
-          <w:b/>
-          <w:sz w:val="20"/>
-          <w:szCs w:val="20"/>
-        </w:rPr>
-        <w:t>L</w:t>
-      </w:r>
-      <w:r>
-        <w:rPr>
-          <w:rFonts w:asciiTheme="minorBidi" w:hAnsiTheme="minorBidi"/>
-          <w:b/>
-          <w:sz w:val="20"/>
-          <w:szCs w:val="20"/>
-        </w:rPr>
-        <w:t>ogs</w:t>
+          <w:rtl/>
+        </w:rPr>
+      </w:pPr>
+      <w:r>
+        <w:rPr>
+          <w:rFonts w:asciiTheme="minorBidi" w:hAnsiTheme="minorBidi"/>
+          <w:b/>
+          <w:sz w:val="20"/>
+          <w:szCs w:val="20"/>
+        </w:rPr>
+        <w:t>Regex</w:t>
       </w:r>
     </w:p>
     <w:p>
@@ -696,17 +749,58 @@
           <w:b/>
           <w:sz w:val="20"/>
           <w:szCs w:val="20"/>
-        </w:rPr>
-        <w:t>T</w:t>
-      </w:r>
-      <w:r>
-        <w:rPr>
-          <w:rFonts w:asciiTheme="minorBidi" w:hAnsiTheme="minorBidi"/>
-          <w:b/>
-          <w:sz w:val="20"/>
-          <w:szCs w:val="20"/>
-        </w:rPr>
-        <w:t>ests</w:t>
+          <w:rtl/>
+        </w:rPr>
+        <w:t xml:space="preserve">בדיקה </w:t>
+      </w:r>
+      <w:r>
+        <w:rPr>
+          <w:rFonts w:asciiTheme="minorBidi" w:hAnsiTheme="minorBidi" w:hint="cs"/>
+          <w:b/>
+          <w:sz w:val="20"/>
+          <w:szCs w:val="20"/>
+          <w:rtl/>
+        </w:rPr>
+        <w:t xml:space="preserve">לפני יצירת </w:t>
+      </w:r>
+      <w:r>
+        <w:rPr>
+          <w:rFonts w:asciiTheme="minorBidi" w:hAnsiTheme="minorBidi"/>
+          <w:b/>
+          <w:sz w:val="20"/>
+          <w:szCs w:val="20"/>
+        </w:rPr>
+        <w:t>User</w:t>
+      </w:r>
+      <w:r>
+        <w:rPr>
+          <w:rFonts w:asciiTheme="minorBidi" w:hAnsiTheme="minorBidi"/>
+          <w:b/>
+          <w:sz w:val="20"/>
+          <w:szCs w:val="20"/>
+          <w:rtl/>
+        </w:rPr>
+        <w:t xml:space="preserve"> </w:t>
+      </w:r>
+      <w:r>
+        <w:rPr>
+          <w:rFonts w:asciiTheme="minorBidi" w:hAnsiTheme="minorBidi"/>
+          <w:b/>
+          <w:sz w:val="20"/>
+          <w:szCs w:val="20"/>
+          <w:rtl/>
+        </w:rPr>
+        <w:t xml:space="preserve">האם קיים </w:t>
+      </w:r>
+      <w:r>
+        <w:rPr>
+          <w:rFonts w:asciiTheme="minorBidi" w:hAnsiTheme="minorBidi" w:hint="cs"/>
+          <w:b/>
+          <w:sz w:val="20"/>
+          <w:szCs w:val="20"/>
+          <w:rtl/>
+        </w:rPr>
+        <w:t>בטבלאות אחרות.</w:t>
       </w:r>
     </w:p>
     <w:p>
@@ -714,31 +808,12 @@
         <w:widowControl w:val="0"/>
         <w:spacing w:after="0" w:line="240" w:lineRule="auto"/>
         <w:rPr>
-          <w:rFonts w:asciiTheme="minorBidi" w:hAnsiTheme="minorBidi"/>
-          <w:b/>
-          <w:sz w:val="20"/>
-          <w:szCs w:val="20"/>
-          <w:rtl/>
-        </w:rPr>
-      </w:pPr>
-      <w:r>
-        <w:rPr>
-          <w:rFonts w:asciiTheme="minorBidi" w:hAnsiTheme="minorBidi"/>
-          <w:b/>
-          <w:sz w:val="20"/>
-          <w:szCs w:val="20"/>
-        </w:rPr>
-        <w:t>R</w:t>
-      </w:r>
-      <w:r>
-        <w:rPr>
-          <w:rFonts w:asciiTheme="minorBidi" w:hAnsiTheme="minorBidi"/>
-          <w:b/>
-          <w:sz w:val="20"/>
-          <w:szCs w:val="20"/>
-        </w:rPr>
-        <w:t>equirements</w:t>
-      </w:r>
+          <w:b/>
+          <w:sz w:val="24"/>
+          <w:szCs w:val="24"/>
+          <w:rtl/>
+        </w:rPr>
+      </w:pPr>
     </w:p>
     <w:p>
       <w:pPr>
@@ -746,198 +821,14 @@
         <w:spacing w:after="0" w:line="240" w:lineRule="auto"/>
         <w:rPr>
           <w:rFonts w:asciiTheme="minorBidi" w:hAnsiTheme="minorBidi"/>
-          <w:b/>
-          <w:sz w:val="20"/>
-          <w:szCs w:val="20"/>
-          <w:rtl/>
-        </w:rPr>
-      </w:pPr>
-      <w:r>
-        <w:rPr>
-          <w:rFonts w:asciiTheme="minorBidi" w:hAnsiTheme="minorBidi" w:hint="cs"/>
-          <w:b/>
-          <w:sz w:val="20"/>
-          <w:szCs w:val="20"/>
-        </w:rPr>
-        <w:t>README</w:t>
-      </w:r>
-    </w:p>
-    <w:p>
-      <w:pPr>
-        <w:widowControl w:val="0"/>
-        <w:spacing w:after="0" w:line="240" w:lineRule="auto"/>
-        <w:rPr>
-          <w:rFonts w:asciiTheme="minorBidi" w:hAnsiTheme="minorBidi"/>
-          <w:b/>
-          <w:sz w:val="20"/>
-          <w:szCs w:val="20"/>
-          <w:rtl/>
-        </w:rPr>
-      </w:pPr>
-      <w:r>
-        <w:rPr>
-          <w:rFonts w:asciiTheme="minorBidi" w:hAnsiTheme="minorBidi"/>
-          <w:b/>
-          <w:sz w:val="20"/>
-          <w:szCs w:val="20"/>
-        </w:rPr>
-        <w:t>C</w:t>
-      </w:r>
-      <w:r>
-        <w:rPr>
-          <w:rFonts w:asciiTheme="minorBidi" w:hAnsiTheme="minorBidi"/>
-          <w:b/>
-          <w:sz w:val="20"/>
-          <w:szCs w:val="20"/>
-        </w:rPr>
-        <w:t>omments</w:t>
-      </w:r>
-    </w:p>
-    <w:p>
-      <w:pPr>
-        <w:widowControl w:val="0"/>
-        <w:spacing w:after="0" w:line="240" w:lineRule="auto"/>
-        <w:rPr>
-          <w:rFonts w:asciiTheme="minorBidi" w:hAnsiTheme="minorBidi"/>
-          <w:b/>
           <w:bCs/>
           <w:sz w:val="20"/>
           <w:szCs w:val="20"/>
-          <w:rtl/>
-        </w:rPr>
-      </w:pPr>
-      <w:r>
-        <w:rPr>
-          <w:rFonts w:asciiTheme="minorBidi" w:hAnsiTheme="minorBidi"/>
-          <w:b/>
-          <w:bCs/>
-          <w:sz w:val="20"/>
-          <w:szCs w:val="20"/>
-        </w:rPr>
-        <w:t>ERROR HANDLING</w:t>
-      </w:r>
-    </w:p>
-    <w:p>
-      <w:pPr>
-        <w:widowControl w:val="0"/>
-        <w:spacing w:after="0" w:line="240" w:lineRule="auto"/>
-        <w:rPr>
-          <w:rFonts w:asciiTheme="minorBidi" w:hAnsiTheme="minorBidi"/>
-          <w:b/>
-          <w:sz w:val="20"/>
-          <w:szCs w:val="20"/>
-          <w:rtl/>
-        </w:rPr>
-      </w:pPr>
-      <w:r>
-        <w:rPr>
-          <w:rFonts w:asciiTheme="minorBidi" w:hAnsiTheme="minorBidi"/>
-          <w:b/>
-          <w:sz w:val="20"/>
-          <w:szCs w:val="20"/>
-        </w:rPr>
-        <w:t>DATA in D</w:t>
-      </w:r>
-      <w:r>
-        <w:rPr>
-          <w:rFonts w:asciiTheme="minorBidi" w:hAnsiTheme="minorBidi" w:hint="cs"/>
-          <w:b/>
-          <w:sz w:val="20"/>
-          <w:szCs w:val="20"/>
-        </w:rPr>
-        <w:t>B</w:t>
-      </w:r>
-      <w:r>
-        <w:rPr>
-          <w:rFonts w:asciiTheme="minorBidi" w:hAnsiTheme="minorBidi" w:hint="cs"/>
-          <w:b/>
-          <w:sz w:val="20"/>
-          <w:szCs w:val="20"/>
-          <w:rtl/>
-        </w:rPr>
-        <w:t xml:space="preserve"> - </w:t>
-      </w:r>
-      <w:r>
-        <w:rPr>
-          <w:rFonts w:asciiTheme="minorBidi" w:hAnsiTheme="minorBidi"/>
-          <w:sz w:val="20"/>
-          <w:szCs w:val="20"/>
-          <w:rtl/>
-        </w:rPr>
-        <w:t>לצרף סקריפטים להכנסת המידע</w:t>
-      </w:r>
-    </w:p>
-    <w:p>
-      <w:pPr>
-        <w:widowControl w:val="0"/>
-        <w:spacing w:after="0" w:line="240" w:lineRule="auto"/>
-        <w:rPr>
-          <w:rFonts w:asciiTheme="minorBidi" w:hAnsiTheme="minorBidi"/>
-          <w:b/>
-          <w:sz w:val="20"/>
-          <w:szCs w:val="20"/>
-          <w:rtl/>
-        </w:rPr>
-      </w:pPr>
-      <w:r>
-        <w:rPr>
-          <w:rFonts w:asciiTheme="minorBidi" w:hAnsiTheme="minorBidi"/>
-          <w:b/>
-          <w:sz w:val="20"/>
-          <w:szCs w:val="20"/>
-        </w:rPr>
-        <w:t>Tokens</w:t>
-      </w:r>
-    </w:p>
-    <w:p>
-      <w:pPr>
-        <w:widowControl w:val="0"/>
-        <w:spacing w:after="0" w:line="240" w:lineRule="auto"/>
-        <w:rPr>
-          <w:rFonts w:asciiTheme="minorBidi" w:hAnsiTheme="minorBidi"/>
-          <w:b/>
-          <w:bCs/>
-          <w:sz w:val="20"/>
-          <w:szCs w:val="20"/>
-        </w:rPr>
-      </w:pPr>
-      <w:r>
-        <w:rPr>
-          <w:rFonts w:asciiTheme="minorBidi" w:hAnsiTheme="minorBidi"/>
-          <w:b/>
-          <w:bCs/>
-          <w:sz w:val="20"/>
-          <w:szCs w:val="20"/>
-        </w:rPr>
-        <w:t>config</w:t>
-      </w:r>
-    </w:p>
-    <w:p>
-      <w:pPr>
-        <w:widowControl w:val="0"/>
-        <w:spacing w:after="0" w:line="240" w:lineRule="auto"/>
-        <w:rPr>
-          <w:rFonts w:asciiTheme="minorBidi" w:hAnsiTheme="minorBidi"/>
-          <w:b/>
-          <w:sz w:val="20"/>
-          <w:szCs w:val="20"/>
-          <w:rtl/>
-        </w:rPr>
-      </w:pPr>
-    </w:p>
-    <w:p>
-      <w:pPr>
-        <w:widowControl w:val="0"/>
-        <w:spacing w:after="0" w:line="240" w:lineRule="auto"/>
-        <w:rPr>
-          <w:rFonts w:asciiTheme="minorBidi" w:hAnsiTheme="minorBidi"/>
-          <w:bCs/>
-          <w:sz w:val="20"/>
-          <w:szCs w:val="20"/>
           <w:u w:val="single"/>
           <w:rtl/>
         </w:rPr>
       </w:pPr>
+      <w:proofErr w:type="spellStart"/>
       <w:r>
         <w:rPr>
           <w:rFonts w:asciiTheme="minorBidi" w:hAnsiTheme="minorBidi" w:hint="cs"/>
@@ -947,128 +838,9 @@
           <w:u w:val="single"/>
           <w:rtl/>
         </w:rPr>
-        <w:t>ולידציות:</w:t>
-      </w:r>
-    </w:p>
-    <w:p>
-      <w:pPr>
-        <w:widowControl w:val="0"/>
-        <w:spacing w:after="0" w:line="240" w:lineRule="auto"/>
-        <w:rPr>
-          <w:rFonts w:asciiTheme="minorBidi" w:hAnsiTheme="minorBidi"/>
-          <w:b/>
-          <w:sz w:val="20"/>
-          <w:szCs w:val="20"/>
-          <w:rtl/>
-        </w:rPr>
-      </w:pPr>
-      <w:r>
-        <w:rPr>
-          <w:rFonts w:asciiTheme="minorBidi" w:hAnsiTheme="minorBidi"/>
-          <w:b/>
-          <w:sz w:val="20"/>
-          <w:szCs w:val="20"/>
-        </w:rPr>
-        <w:t>Regex</w:t>
-      </w:r>
-    </w:p>
-    <w:p>
-      <w:pPr>
-        <w:widowControl w:val="0"/>
-        <w:spacing w:after="0" w:line="240" w:lineRule="auto"/>
-        <w:rPr>
-          <w:rFonts w:asciiTheme="minorBidi" w:hAnsiTheme="minorBidi"/>
-          <w:b/>
-          <w:sz w:val="20"/>
-          <w:szCs w:val="20"/>
-          <w:rtl/>
-        </w:rPr>
-      </w:pPr>
-      <w:r>
-        <w:rPr>
-          <w:rFonts w:asciiTheme="minorBidi" w:hAnsiTheme="minorBidi"/>
-          <w:b/>
-          <w:sz w:val="20"/>
-          <w:szCs w:val="20"/>
-          <w:rtl/>
-        </w:rPr>
-        <w:t xml:space="preserve">בדיקה </w:t>
-      </w:r>
-      <w:r>
-        <w:rPr>
-          <w:rFonts w:asciiTheme="minorBidi" w:hAnsiTheme="minorBidi" w:hint="cs"/>
-          <w:b/>
-          <w:sz w:val="20"/>
-          <w:szCs w:val="20"/>
-          <w:rtl/>
-        </w:rPr>
-        <w:t xml:space="preserve">לפני יצירת </w:t>
-      </w:r>
-      <w:r>
-        <w:rPr>
-          <w:rFonts w:asciiTheme="minorBidi" w:hAnsiTheme="minorBidi"/>
-          <w:b/>
-          <w:sz w:val="20"/>
-          <w:szCs w:val="20"/>
-        </w:rPr>
-        <w:t>User</w:t>
-      </w:r>
-      <w:r>
-        <w:rPr>
-          <w:rFonts w:asciiTheme="minorBidi" w:hAnsiTheme="minorBidi"/>
-          <w:b/>
-          <w:sz w:val="20"/>
-          <w:szCs w:val="20"/>
-          <w:rtl/>
-        </w:rPr>
-        <w:t xml:space="preserve"> </w:t>
-      </w:r>
-      <w:r>
-        <w:rPr>
-          <w:rFonts w:asciiTheme="minorBidi" w:hAnsiTheme="minorBidi"/>
-          <w:b/>
-          <w:sz w:val="20"/>
-          <w:szCs w:val="20"/>
-          <w:rtl/>
-        </w:rPr>
-        <w:t xml:space="preserve">האם קיים </w:t>
-      </w:r>
-      <w:r>
-        <w:rPr>
-          <w:rFonts w:asciiTheme="minorBidi" w:hAnsiTheme="minorBidi" w:hint="cs"/>
-          <w:b/>
-          <w:sz w:val="20"/>
-          <w:szCs w:val="20"/>
-          <w:rtl/>
-        </w:rPr>
-        <w:t>בטבלאות אחרות.</w:t>
-      </w:r>
-    </w:p>
-    <w:p>
-      <w:pPr>
-        <w:widowControl w:val="0"/>
-        <w:spacing w:after="0" w:line="240" w:lineRule="auto"/>
-        <w:rPr>
-          <w:b/>
-          <w:sz w:val="24"/>
-          <w:szCs w:val="24"/>
-          <w:rtl/>
-        </w:rPr>
-      </w:pPr>
-    </w:p>
-    <w:p>
-      <w:pPr>
-        <w:widowControl w:val="0"/>
-        <w:spacing w:after="0" w:line="240" w:lineRule="auto"/>
-        <w:rPr>
-          <w:rFonts w:asciiTheme="minorBidi" w:hAnsiTheme="minorBidi"/>
-          <w:bCs/>
-          <w:sz w:val="20"/>
-          <w:szCs w:val="20"/>
-          <w:u w:val="single"/>
-          <w:rtl/>
-        </w:rPr>
-      </w:pPr>
+        <w:t>אקסטרות</w:t>
+      </w:r>
+      <w:proofErr w:type="spellEnd"/>
       <w:r>
         <w:rPr>
           <w:rFonts w:asciiTheme="minorBidi" w:hAnsiTheme="minorBidi" w:hint="cs"/>
@@ -1078,7 +850,7 @@
           <w:u w:val="single"/>
           <w:rtl/>
         </w:rPr>
-        <w:t>אקסטרות:</w:t>
+        <w:t>:</w:t>
       </w:r>
     </w:p>
     <w:p>

--- a/stock/architecture/תוכנית עבודה פרוייקט - flights.docx
+++ b/stock/architecture/תוכנית עבודה פרוייקט - flights.docx
@@ -24,243 +24,7 @@
           <w:u w:val="single"/>
           <w:rtl/>
         </w:rPr>
-        <w:t>פונקציות לכתיבה</w:t>
-      </w:r>
-      <w:r>
-        <w:rPr>
-          <w:rFonts w:asciiTheme="minorBidi" w:hAnsiTheme="minorBidi"/>
-          <w:bCs/>
-          <w:sz w:val="20"/>
-          <w:szCs w:val="20"/>
-          <w:u w:val="single"/>
-          <w:rtl/>
-        </w:rPr>
-        <w:t>:</w:t>
-      </w:r>
-      <w:r>
-        <w:rPr>
-          <w:rFonts w:asciiTheme="minorBidi" w:hAnsiTheme="minorBidi"/>
-          <w:b/>
-          <w:sz w:val="20"/>
-          <w:szCs w:val="20"/>
-          <w:rtl/>
-        </w:rPr>
-        <w:t xml:space="preserve"> </w:t>
-      </w:r>
-    </w:p>
-    <w:p>
-      <w:pPr>
-        <w:widowControl w:val="0"/>
-        <w:spacing w:after="0" w:line="240" w:lineRule="auto"/>
-        <w:rPr>
-          <w:rFonts w:asciiTheme="minorBidi" w:hAnsiTheme="minorBidi"/>
-          <w:b/>
-          <w:sz w:val="20"/>
-          <w:szCs w:val="20"/>
-          <w:rtl/>
-        </w:rPr>
-      </w:pPr>
-      <w:r>
-        <w:rPr>
-          <w:rFonts w:asciiTheme="minorBidi" w:hAnsiTheme="minorBidi"/>
-          <w:b/>
-          <w:sz w:val="20"/>
-          <w:szCs w:val="20"/>
-          <w:rtl/>
-        </w:rPr>
-        <w:t xml:space="preserve">פונקציה שיוצרת </w:t>
-      </w:r>
-      <w:r>
-        <w:rPr>
-          <w:rFonts w:asciiTheme="minorBidi" w:hAnsiTheme="minorBidi"/>
-          <w:b/>
-          <w:sz w:val="20"/>
-          <w:szCs w:val="20"/>
-        </w:rPr>
-        <w:t>User</w:t>
-      </w:r>
-      <w:r>
-        <w:rPr>
-          <w:rFonts w:asciiTheme="minorBidi" w:hAnsiTheme="minorBidi"/>
-          <w:b/>
-          <w:sz w:val="20"/>
-          <w:szCs w:val="20"/>
-          <w:rtl/>
-        </w:rPr>
-        <w:t xml:space="preserve"> אוטומטי עם ה</w:t>
-      </w:r>
-      <w:r>
-        <w:rPr>
-          <w:rFonts w:asciiTheme="minorBidi" w:hAnsiTheme="minorBidi"/>
-          <w:b/>
-          <w:sz w:val="20"/>
-          <w:szCs w:val="20"/>
-        </w:rPr>
-        <w:t>AirlineCompanies / Customers / Administrators</w:t>
-      </w:r>
-    </w:p>
-    <w:p>
-      <w:pPr>
-        <w:widowControl w:val="0"/>
-        <w:spacing w:after="0" w:line="240" w:lineRule="auto"/>
-        <w:rPr>
-          <w:rFonts w:asciiTheme="minorBidi" w:hAnsiTheme="minorBidi"/>
-          <w:b/>
-          <w:sz w:val="20"/>
-          <w:szCs w:val="20"/>
-          <w:rtl/>
-        </w:rPr>
-      </w:pPr>
-    </w:p>
-    <w:p>
-      <w:pPr>
-        <w:widowControl w:val="0"/>
-        <w:spacing w:after="0" w:line="240" w:lineRule="auto"/>
-        <w:rPr>
-          <w:rFonts w:asciiTheme="minorBidi" w:hAnsiTheme="minorBidi"/>
-          <w:bCs/>
-          <w:sz w:val="20"/>
-          <w:szCs w:val="20"/>
-          <w:u w:val="single"/>
-          <w:rtl/>
-        </w:rPr>
-      </w:pPr>
-      <w:r>
-        <w:rPr>
-          <w:rFonts w:asciiTheme="minorBidi" w:hAnsiTheme="minorBidi" w:hint="cs"/>
-          <w:bCs/>
-          <w:sz w:val="20"/>
-          <w:szCs w:val="20"/>
-          <w:u w:val="single"/>
-          <w:rtl/>
-        </w:rPr>
-        <w:t>קבצים שצריך להכין:</w:t>
-      </w:r>
-    </w:p>
-    <w:p>
-      <w:pPr>
-        <w:widowControl w:val="0"/>
-        <w:spacing w:after="0" w:line="240" w:lineRule="auto"/>
-        <w:rPr>
-          <w:rFonts w:asciiTheme="minorBidi" w:hAnsiTheme="minorBidi"/>
-          <w:bCs/>
-          <w:sz w:val="20"/>
-          <w:szCs w:val="20"/>
-          <w:u w:val="single"/>
-          <w:rtl/>
-        </w:rPr>
-      </w:pPr>
-      <w:r>
-        <w:rPr>
-          <w:rFonts w:asciiTheme="minorBidi" w:hAnsiTheme="minorBidi"/>
-          <w:b/>
-          <w:sz w:val="20"/>
-          <w:szCs w:val="20"/>
-        </w:rPr>
-        <w:t>Init</w:t>
-      </w:r>
-    </w:p>
-    <w:p>
-      <w:pPr>
-        <w:widowControl w:val="0"/>
-        <w:spacing w:after="0" w:line="240" w:lineRule="auto"/>
-        <w:rPr>
-          <w:rFonts w:asciiTheme="minorBidi" w:hAnsiTheme="minorBidi"/>
-          <w:b/>
-          <w:sz w:val="20"/>
-          <w:szCs w:val="20"/>
-          <w:rtl/>
-        </w:rPr>
-      </w:pPr>
-      <w:proofErr w:type="spellStart"/>
-      <w:r>
-        <w:rPr>
-          <w:rFonts w:asciiTheme="minorBidi" w:hAnsiTheme="minorBidi"/>
-          <w:b/>
-          <w:sz w:val="20"/>
-          <w:szCs w:val="20"/>
-        </w:rPr>
-        <w:t>create_db</w:t>
-      </w:r>
-      <w:proofErr w:type="spellEnd"/>
-      <w:r>
-        <w:rPr>
-          <w:rFonts w:asciiTheme="minorBidi" w:hAnsiTheme="minorBidi" w:hint="cs"/>
-          <w:b/>
-          <w:sz w:val="20"/>
-          <w:szCs w:val="20"/>
-          <w:rtl/>
-        </w:rPr>
-        <w:t xml:space="preserve"> / </w:t>
-      </w:r>
-      <w:r>
-        <w:rPr>
-          <w:rFonts w:asciiTheme="minorBidi" w:hAnsiTheme="minorBidi"/>
-          <w:b/>
-          <w:sz w:val="20"/>
-          <w:szCs w:val="20"/>
-        </w:rPr>
-        <w:t>manage.py</w:t>
-      </w:r>
-      <w:r>
-        <w:rPr>
-          <w:rFonts w:asciiTheme="minorBidi" w:hAnsiTheme="minorBidi" w:hint="cs"/>
-          <w:b/>
-          <w:sz w:val="20"/>
-          <w:szCs w:val="20"/>
-          <w:rtl/>
-        </w:rPr>
-        <w:t xml:space="preserve"> / </w:t>
-      </w:r>
-      <w:proofErr w:type="gramStart"/>
-      <w:r>
-        <w:rPr>
-          <w:rFonts w:asciiTheme="minorBidi" w:hAnsiTheme="minorBidi"/>
-          <w:b/>
-          <w:sz w:val="20"/>
-          <w:szCs w:val="20"/>
-        </w:rPr>
-        <w:t>deploy</w:t>
-      </w:r>
-      <w:proofErr w:type="gramEnd"/>
-    </w:p>
-    <w:p>
-      <w:pPr>
-        <w:widowControl w:val="0"/>
-        <w:spacing w:after="0" w:line="240" w:lineRule="auto"/>
-        <w:rPr>
-          <w:rFonts w:asciiTheme="minorBidi" w:hAnsiTheme="minorBidi"/>
-          <w:bCs/>
-          <w:sz w:val="20"/>
-          <w:szCs w:val="20"/>
-          <w:u w:val="single"/>
-          <w:rtl/>
-        </w:rPr>
-      </w:pPr>
-    </w:p>
-    <w:p>
-      <w:pPr>
-        <w:widowControl w:val="0"/>
-        <w:spacing w:after="0" w:line="240" w:lineRule="auto"/>
-        <w:rPr>
-          <w:rFonts w:asciiTheme="minorBidi" w:hAnsiTheme="minorBidi"/>
-          <w:bCs/>
-          <w:sz w:val="20"/>
-          <w:szCs w:val="20"/>
-          <w:u w:val="single"/>
-          <w:rtl/>
-        </w:rPr>
-      </w:pPr>
-      <w:r>
-        <w:rPr>
-          <w:rFonts w:asciiTheme="minorBidi" w:hAnsiTheme="minorBidi" w:hint="cs"/>
-          <w:bCs/>
-          <w:sz w:val="20"/>
-          <w:szCs w:val="20"/>
-          <w:u w:val="single"/>
-          <w:rtl/>
-        </w:rPr>
-        <w:t>לשנות/ להוסיף/ לבדוק:</w:t>
+        <w:t>לשנות/ להוסיף:</w:t>
       </w:r>
     </w:p>
     <w:p>
@@ -346,16 +110,57 @@
           <w:b/>
           <w:sz w:val="20"/>
           <w:szCs w:val="20"/>
-        </w:rPr>
-      </w:pPr>
-      <w:r>
-        <w:rPr>
-          <w:rFonts w:asciiTheme="minorBidi" w:hAnsiTheme="minorBidi"/>
-          <w:b/>
-          <w:sz w:val="20"/>
-          <w:szCs w:val="20"/>
-        </w:rPr>
-        <w:t>app.py</w:t>
+          <w:rtl/>
+        </w:rPr>
+      </w:pPr>
+      <w:r>
+        <w:rPr>
+          <w:rFonts w:asciiTheme="minorBidi" w:hAnsiTheme="minorBidi"/>
+          <w:b/>
+          <w:sz w:val="20"/>
+          <w:szCs w:val="20"/>
+          <w:rtl/>
+        </w:rPr>
+        <w:t xml:space="preserve">פונקציה שיוצרת </w:t>
+      </w:r>
+      <w:r>
+        <w:rPr>
+          <w:rFonts w:asciiTheme="minorBidi" w:hAnsiTheme="minorBidi"/>
+          <w:b/>
+          <w:sz w:val="20"/>
+          <w:szCs w:val="20"/>
+        </w:rPr>
+        <w:t>User</w:t>
+      </w:r>
+      <w:r>
+        <w:rPr>
+          <w:rFonts w:asciiTheme="minorBidi" w:hAnsiTheme="minorBidi"/>
+          <w:b/>
+          <w:sz w:val="20"/>
+          <w:szCs w:val="20"/>
+          <w:rtl/>
+        </w:rPr>
+        <w:t xml:space="preserve"> אוטומטי עם ה</w:t>
+      </w:r>
+      <w:proofErr w:type="spellStart"/>
+      <w:r>
+        <w:rPr>
+          <w:rFonts w:asciiTheme="minorBidi" w:hAnsiTheme="minorBidi"/>
+          <w:b/>
+          <w:sz w:val="20"/>
+          <w:szCs w:val="20"/>
+        </w:rPr>
+        <w:t>AirlineCompanies</w:t>
+      </w:r>
+      <w:proofErr w:type="spellEnd"/>
+      <w:r>
+        <w:rPr>
+          <w:rFonts w:asciiTheme="minorBidi" w:hAnsiTheme="minorBidi"/>
+          <w:b/>
+          <w:sz w:val="20"/>
+          <w:szCs w:val="20"/>
+        </w:rPr>
+        <w:t xml:space="preserve"> / Customers / Administrators</w:t>
       </w:r>
     </w:p>
     <w:p>
@@ -364,10 +169,9 @@
         <w:spacing w:after="0" w:line="240" w:lineRule="auto"/>
         <w:rPr>
           <w:rFonts w:asciiTheme="minorBidi" w:hAnsiTheme="minorBidi" w:hint="cs"/>
-          <w:bCs/>
-          <w:sz w:val="20"/>
-          <w:szCs w:val="20"/>
-          <w:u w:val="single"/>
+          <w:b/>
+          <w:sz w:val="20"/>
+          <w:szCs w:val="20"/>
           <w:rtl/>
         </w:rPr>
       </w:pPr>
@@ -385,6 +189,20 @@
           <w:rtl/>
         </w:rPr>
       </w:pPr>
+    </w:p>
+    <w:p>
+      <w:pPr>
+        <w:widowControl w:val="0"/>
+        <w:spacing w:after="0" w:line="240" w:lineRule="auto"/>
+        <w:rPr>
+          <w:rFonts w:asciiTheme="minorBidi" w:hAnsiTheme="minorBidi"/>
+          <w:bCs/>
+          <w:sz w:val="20"/>
+          <w:szCs w:val="20"/>
+          <w:u w:val="single"/>
+          <w:rtl/>
+        </w:rPr>
+      </w:pPr>
       <w:r>
         <w:rPr>
           <w:rFonts w:asciiTheme="minorBidi" w:hAnsiTheme="minorBidi" w:hint="cs"/>
@@ -394,7 +212,7 @@
           <w:u w:val="single"/>
           <w:rtl/>
         </w:rPr>
-        <w:t>בסוף:</w:t>
+        <w:t>קבצים שצריך להכין:</w:t>
       </w:r>
     </w:p>
     <w:p>
@@ -403,29 +221,20 @@
         <w:spacing w:after="0" w:line="240" w:lineRule="auto"/>
         <w:rPr>
           <w:rFonts w:asciiTheme="minorBidi" w:hAnsiTheme="minorBidi"/>
-          <w:b/>
-          <w:sz w:val="20"/>
-          <w:szCs w:val="20"/>
-          <w:rtl/>
-        </w:rPr>
-      </w:pPr>
-      <w:r>
-        <w:rPr>
-          <w:rFonts w:asciiTheme="minorBidi" w:hAnsiTheme="minorBidi"/>
-          <w:b/>
-          <w:sz w:val="20"/>
-          <w:szCs w:val="20"/>
-        </w:rPr>
-        <w:t>L</w:t>
-      </w:r>
-      <w:r>
-        <w:rPr>
-          <w:rFonts w:asciiTheme="minorBidi" w:hAnsiTheme="minorBidi"/>
-          <w:b/>
-          <w:sz w:val="20"/>
-          <w:szCs w:val="20"/>
-        </w:rPr>
-        <w:t>ogs</w:t>
+          <w:bCs/>
+          <w:sz w:val="20"/>
+          <w:szCs w:val="20"/>
+          <w:u w:val="single"/>
+        </w:rPr>
+      </w:pPr>
+      <w:r>
+        <w:rPr>
+          <w:rFonts w:asciiTheme="minorBidi" w:hAnsiTheme="minorBidi"/>
+          <w:b/>
+          <w:sz w:val="20"/>
+          <w:szCs w:val="20"/>
+        </w:rPr>
+        <w:t>Init</w:t>
       </w:r>
     </w:p>
     <w:p>
@@ -433,30 +242,21 @@
         <w:widowControl w:val="0"/>
         <w:spacing w:after="0" w:line="240" w:lineRule="auto"/>
         <w:rPr>
-          <w:rFonts w:asciiTheme="minorBidi" w:hAnsiTheme="minorBidi"/>
-          <w:b/>
-          <w:sz w:val="20"/>
-          <w:szCs w:val="20"/>
-          <w:rtl/>
-        </w:rPr>
-      </w:pPr>
-      <w:r>
-        <w:rPr>
-          <w:rFonts w:asciiTheme="minorBidi" w:hAnsiTheme="minorBidi"/>
-          <w:b/>
-          <w:sz w:val="20"/>
-          <w:szCs w:val="20"/>
-        </w:rPr>
-        <w:t>T</w:t>
-      </w:r>
-      <w:r>
-        <w:rPr>
-          <w:rFonts w:asciiTheme="minorBidi" w:hAnsiTheme="minorBidi"/>
-          <w:b/>
-          <w:sz w:val="20"/>
-          <w:szCs w:val="20"/>
-        </w:rPr>
-        <w:t>ests</w:t>
+          <w:rFonts w:asciiTheme="minorBidi" w:hAnsiTheme="minorBidi" w:hint="cs"/>
+          <w:b/>
+          <w:sz w:val="20"/>
+          <w:szCs w:val="20"/>
+          <w:rtl/>
+        </w:rPr>
+      </w:pPr>
+      <w:r>
+        <w:rPr>
+          <w:rFonts w:asciiTheme="minorBidi" w:hAnsiTheme="minorBidi"/>
+          <w:b/>
+          <w:sz w:val="20"/>
+          <w:szCs w:val="20"/>
+        </w:rPr>
+        <w:t>manage</w:t>
       </w:r>
     </w:p>
     <w:p>
@@ -465,51 +265,27 @@
         <w:spacing w:after="0" w:line="240" w:lineRule="auto"/>
         <w:rPr>
           <w:rFonts w:asciiTheme="minorBidi" w:hAnsiTheme="minorBidi"/>
-          <w:b/>
-          <w:sz w:val="20"/>
-          <w:szCs w:val="20"/>
-        </w:rPr>
-      </w:pPr>
-      <w:r>
-        <w:rPr>
-          <w:rFonts w:asciiTheme="minorBidi" w:hAnsiTheme="minorBidi"/>
-          <w:b/>
-          <w:sz w:val="20"/>
-          <w:szCs w:val="20"/>
-        </w:rPr>
-        <w:t>R</w:t>
-      </w:r>
-      <w:r>
-        <w:rPr>
-          <w:rFonts w:asciiTheme="minorBidi" w:hAnsiTheme="minorBidi"/>
-          <w:b/>
-          <w:sz w:val="20"/>
-          <w:szCs w:val="20"/>
-        </w:rPr>
-        <w:t>equirements</w:t>
-      </w:r>
+          <w:bCs/>
+          <w:sz w:val="20"/>
+          <w:szCs w:val="20"/>
+          <w:u w:val="single"/>
+          <w:rtl/>
+        </w:rPr>
+      </w:pPr>
     </w:p>
     <w:p>
       <w:pPr>
         <w:widowControl w:val="0"/>
         <w:spacing w:after="0" w:line="240" w:lineRule="auto"/>
         <w:rPr>
-          <w:rFonts w:asciiTheme="minorBidi" w:hAnsiTheme="minorBidi"/>
-          <w:b/>
-          <w:sz w:val="20"/>
-          <w:szCs w:val="20"/>
-          <w:rtl/>
-        </w:rPr>
-      </w:pPr>
-      <w:r>
-        <w:rPr>
           <w:rFonts w:asciiTheme="minorBidi" w:hAnsiTheme="minorBidi" w:hint="cs"/>
-          <w:b/>
-          <w:sz w:val="20"/>
-          <w:szCs w:val="20"/>
-        </w:rPr>
-        <w:t>README</w:t>
-      </w:r>
+          <w:bCs/>
+          <w:sz w:val="20"/>
+          <w:szCs w:val="20"/>
+          <w:u w:val="single"/>
+          <w:rtl/>
+        </w:rPr>
+      </w:pPr>
     </w:p>
     <w:p>
       <w:pPr>
@@ -517,29 +293,23 @@
         <w:spacing w:after="0" w:line="240" w:lineRule="auto"/>
         <w:rPr>
           <w:rFonts w:asciiTheme="minorBidi" w:hAnsiTheme="minorBidi"/>
-          <w:b/>
-          <w:sz w:val="20"/>
-          <w:szCs w:val="20"/>
-          <w:rtl/>
-        </w:rPr>
-      </w:pPr>
-      <w:r>
-        <w:rPr>
-          <w:rFonts w:asciiTheme="minorBidi" w:hAnsiTheme="minorBidi"/>
-          <w:b/>
-          <w:sz w:val="20"/>
-          <w:szCs w:val="20"/>
-        </w:rPr>
-        <w:t>C</w:t>
-      </w:r>
-      <w:r>
-        <w:rPr>
-          <w:rFonts w:asciiTheme="minorBidi" w:hAnsiTheme="minorBidi"/>
-          <w:b/>
-          <w:sz w:val="20"/>
-          <w:szCs w:val="20"/>
-        </w:rPr>
-        <w:t>omments</w:t>
+          <w:bCs/>
+          <w:sz w:val="20"/>
+          <w:szCs w:val="20"/>
+          <w:u w:val="single"/>
+          <w:rtl/>
+        </w:rPr>
+      </w:pPr>
+      <w:r>
+        <w:rPr>
+          <w:rFonts w:asciiTheme="minorBidi" w:hAnsiTheme="minorBidi" w:hint="cs"/>
+          <w:bCs/>
+          <w:sz w:val="20"/>
+          <w:szCs w:val="20"/>
+          <w:u w:val="single"/>
+          <w:rtl/>
+        </w:rPr>
+        <w:t>בסוף:</w:t>
       </w:r>
     </w:p>
     <w:p>
@@ -549,21 +319,28 @@
         <w:rPr>
           <w:rFonts w:asciiTheme="minorBidi" w:hAnsiTheme="minorBidi"/>
           <w:b/>
-          <w:bCs/>
-          <w:sz w:val="20"/>
-          <w:szCs w:val="20"/>
-          <w:rtl/>
-        </w:rPr>
-      </w:pPr>
-      <w:r>
-        <w:rPr>
-          <w:rFonts w:asciiTheme="minorBidi" w:hAnsiTheme="minorBidi"/>
-          <w:b/>
-          <w:bCs/>
-          <w:sz w:val="20"/>
-          <w:szCs w:val="20"/>
-        </w:rPr>
-        <w:t>ERROR HANDLING</w:t>
+          <w:sz w:val="20"/>
+          <w:szCs w:val="20"/>
+          <w:rtl/>
+        </w:rPr>
+      </w:pPr>
+      <w:r>
+        <w:rPr>
+          <w:rFonts w:asciiTheme="minorBidi" w:hAnsiTheme="minorBidi"/>
+          <w:b/>
+          <w:sz w:val="20"/>
+          <w:szCs w:val="20"/>
+        </w:rPr>
+        <w:t>L</w:t>
+      </w:r>
+      <w:r>
+        <w:rPr>
+          <w:rFonts w:asciiTheme="minorBidi" w:hAnsiTheme="minorBidi"/>
+          <w:b/>
+          <w:sz w:val="20"/>
+          <w:szCs w:val="20"/>
+        </w:rPr>
+        <w:t>ogs</w:t>
       </w:r>
     </w:p>
     <w:p>
@@ -571,49 +348,30 @@
         <w:widowControl w:val="0"/>
         <w:spacing w:after="0" w:line="240" w:lineRule="auto"/>
         <w:rPr>
-          <w:rFonts w:asciiTheme="minorBidi" w:hAnsiTheme="minorBidi"/>
-          <w:b/>
-          <w:sz w:val="20"/>
-          <w:szCs w:val="20"/>
-          <w:rtl/>
-        </w:rPr>
-      </w:pPr>
-      <w:r>
-        <w:rPr>
-          <w:rFonts w:asciiTheme="minorBidi" w:hAnsiTheme="minorBidi"/>
-          <w:b/>
-          <w:sz w:val="20"/>
-          <w:szCs w:val="20"/>
-        </w:rPr>
-        <w:t>DATA in D</w:t>
-      </w:r>
-      <w:r>
-        <w:rPr>
           <w:rFonts w:asciiTheme="minorBidi" w:hAnsiTheme="minorBidi" w:hint="cs"/>
           <w:b/>
           <w:sz w:val="20"/>
           <w:szCs w:val="20"/>
-        </w:rPr>
-        <w:t>B</w:t>
-      </w:r>
-      <w:r>
-        <w:rPr>
-          <w:rFonts w:asciiTheme="minorBidi" w:hAnsiTheme="minorBidi" w:hint="cs"/>
-          <w:b/>
-          <w:sz w:val="20"/>
-          <w:szCs w:val="20"/>
-          <w:rtl/>
-        </w:rPr>
-        <w:t xml:space="preserve"> - </w:t>
-      </w:r>
-      <w:r>
-        <w:rPr>
-          <w:rFonts w:asciiTheme="minorBidi" w:hAnsiTheme="minorBidi"/>
-          <w:sz w:val="20"/>
-          <w:szCs w:val="20"/>
-          <w:rtl/>
-        </w:rPr>
-        <w:t>לצרף סקריפטים להכנסת המידע</w:t>
+          <w:rtl/>
+        </w:rPr>
+      </w:pPr>
+      <w:r>
+        <w:rPr>
+          <w:rFonts w:asciiTheme="minorBidi" w:hAnsiTheme="minorBidi"/>
+          <w:b/>
+          <w:sz w:val="20"/>
+          <w:szCs w:val="20"/>
+        </w:rPr>
+        <w:t>T</w:t>
+      </w:r>
+      <w:r>
+        <w:rPr>
+          <w:rFonts w:asciiTheme="minorBidi" w:hAnsiTheme="minorBidi"/>
+          <w:b/>
+          <w:sz w:val="20"/>
+          <w:szCs w:val="20"/>
+        </w:rPr>
+        <w:t>ests</w:t>
       </w:r>
     </w:p>
     <w:p>
@@ -621,21 +379,21 @@
         <w:widowControl w:val="0"/>
         <w:spacing w:after="0" w:line="240" w:lineRule="auto"/>
         <w:rPr>
-          <w:rFonts w:asciiTheme="minorBidi" w:hAnsiTheme="minorBidi"/>
-          <w:b/>
-          <w:sz w:val="20"/>
-          <w:szCs w:val="20"/>
-          <w:rtl/>
-        </w:rPr>
-      </w:pPr>
-      <w:r>
-        <w:rPr>
-          <w:rFonts w:asciiTheme="minorBidi" w:hAnsiTheme="minorBidi"/>
-          <w:b/>
-          <w:sz w:val="20"/>
-          <w:szCs w:val="20"/>
-        </w:rPr>
-        <w:t>Tokens</w:t>
+          <w:rFonts w:asciiTheme="minorBidi" w:hAnsiTheme="minorBidi" w:hint="cs"/>
+          <w:b/>
+          <w:sz w:val="20"/>
+          <w:szCs w:val="20"/>
+          <w:rtl/>
+        </w:rPr>
+      </w:pPr>
+      <w:r>
+        <w:rPr>
+          <w:rFonts w:asciiTheme="minorBidi" w:hAnsiTheme="minorBidi" w:hint="cs"/>
+          <w:b/>
+          <w:sz w:val="20"/>
+          <w:szCs w:val="20"/>
+        </w:rPr>
+        <w:t>README</w:t>
       </w:r>
     </w:p>
     <w:p>
@@ -645,16 +403,15 @@
         <w:rPr>
           <w:rFonts w:asciiTheme="minorBidi" w:hAnsiTheme="minorBidi"/>
           <w:b/>
-          <w:bCs/>
-          <w:sz w:val="20"/>
-          <w:szCs w:val="20"/>
-        </w:rPr>
-      </w:pPr>
-      <w:r>
-        <w:rPr>
-          <w:rFonts w:asciiTheme="minorBidi" w:hAnsiTheme="minorBidi"/>
-          <w:b/>
-          <w:bCs/>
+          <w:sz w:val="20"/>
+          <w:szCs w:val="20"/>
+          <w:rtl/>
+        </w:rPr>
+      </w:pPr>
+      <w:r>
+        <w:rPr>
+          <w:rFonts w:asciiTheme="minorBidi" w:hAnsiTheme="minorBidi"/>
+          <w:b/>
           <w:sz w:val="20"/>
           <w:szCs w:val="20"/>
         </w:rPr>
@@ -664,11 +421,10 @@
         <w:rPr>
           <w:rFonts w:asciiTheme="minorBidi" w:hAnsiTheme="minorBidi"/>
           <w:b/>
-          <w:bCs/>
-          <w:sz w:val="20"/>
-          <w:szCs w:val="20"/>
-        </w:rPr>
-        <w:t>onfig</w:t>
+          <w:sz w:val="20"/>
+          <w:szCs w:val="20"/>
+        </w:rPr>
+        <w:t>omments</w:t>
       </w:r>
     </w:p>
     <w:p>
@@ -678,129 +434,43 @@
         <w:rPr>
           <w:rFonts w:asciiTheme="minorBidi" w:hAnsiTheme="minorBidi"/>
           <w:b/>
-          <w:sz w:val="20"/>
-          <w:szCs w:val="20"/>
-          <w:rtl/>
-        </w:rPr>
-      </w:pPr>
+          <w:bCs/>
+          <w:sz w:val="20"/>
+          <w:szCs w:val="20"/>
+          <w:rtl/>
+        </w:rPr>
+      </w:pPr>
+      <w:r>
+        <w:rPr>
+          <w:rFonts w:asciiTheme="minorBidi" w:hAnsiTheme="minorBidi"/>
+          <w:b/>
+          <w:bCs/>
+          <w:sz w:val="20"/>
+          <w:szCs w:val="20"/>
+        </w:rPr>
+        <w:t>ERROR HANDLING</w:t>
+      </w:r>
     </w:p>
     <w:p>
       <w:pPr>
         <w:widowControl w:val="0"/>
         <w:spacing w:after="0" w:line="240" w:lineRule="auto"/>
         <w:rPr>
-          <w:rFonts w:asciiTheme="minorBidi" w:hAnsiTheme="minorBidi"/>
-          <w:bCs/>
-          <w:sz w:val="20"/>
-          <w:szCs w:val="20"/>
-          <w:u w:val="single"/>
-          <w:rtl/>
-        </w:rPr>
-      </w:pPr>
-      <w:r>
-        <w:rPr>
           <w:rFonts w:asciiTheme="minorBidi" w:hAnsiTheme="minorBidi" w:hint="cs"/>
-          <w:bCs/>
-          <w:sz w:val="20"/>
-          <w:szCs w:val="20"/>
-          <w:u w:val="single"/>
-          <w:rtl/>
-        </w:rPr>
-        <w:t>ולידציות:</w:t>
-      </w:r>
-    </w:p>
-    <w:p>
-      <w:pPr>
-        <w:widowControl w:val="0"/>
-        <w:spacing w:after="0" w:line="240" w:lineRule="auto"/>
-        <w:rPr>
-          <w:rFonts w:asciiTheme="minorBidi" w:hAnsiTheme="minorBidi"/>
-          <w:b/>
-          <w:sz w:val="20"/>
-          <w:szCs w:val="20"/>
-          <w:rtl/>
-        </w:rPr>
-      </w:pPr>
-      <w:r>
-        <w:rPr>
-          <w:rFonts w:asciiTheme="minorBidi" w:hAnsiTheme="minorBidi"/>
-          <w:b/>
-          <w:sz w:val="20"/>
-          <w:szCs w:val="20"/>
-        </w:rPr>
-        <w:t>Regex</w:t>
-      </w:r>
-    </w:p>
-    <w:p>
-      <w:pPr>
-        <w:widowControl w:val="0"/>
-        <w:spacing w:after="0" w:line="240" w:lineRule="auto"/>
-        <w:rPr>
-          <w:rFonts w:asciiTheme="minorBidi" w:hAnsiTheme="minorBidi"/>
-          <w:b/>
-          <w:sz w:val="20"/>
-          <w:szCs w:val="20"/>
-          <w:rtl/>
-        </w:rPr>
-      </w:pPr>
-      <w:r>
-        <w:rPr>
-          <w:rFonts w:asciiTheme="minorBidi" w:hAnsiTheme="minorBidi"/>
-          <w:b/>
-          <w:sz w:val="20"/>
-          <w:szCs w:val="20"/>
-          <w:rtl/>
-        </w:rPr>
-        <w:t xml:space="preserve">בדיקה </w:t>
-      </w:r>
-      <w:r>
-        <w:rPr>
-          <w:rFonts w:asciiTheme="minorBidi" w:hAnsiTheme="minorBidi" w:hint="cs"/>
-          <w:b/>
-          <w:sz w:val="20"/>
-          <w:szCs w:val="20"/>
-          <w:rtl/>
-        </w:rPr>
-        <w:t xml:space="preserve">לפני יצירת </w:t>
-      </w:r>
-      <w:r>
-        <w:rPr>
-          <w:rFonts w:asciiTheme="minorBidi" w:hAnsiTheme="minorBidi"/>
-          <w:b/>
-          <w:sz w:val="20"/>
-          <w:szCs w:val="20"/>
-        </w:rPr>
-        <w:t>User</w:t>
-      </w:r>
-      <w:r>
-        <w:rPr>
-          <w:rFonts w:asciiTheme="minorBidi" w:hAnsiTheme="minorBidi"/>
-          <w:b/>
-          <w:sz w:val="20"/>
-          <w:szCs w:val="20"/>
-          <w:rtl/>
-        </w:rPr>
-        <w:t xml:space="preserve"> </w:t>
-      </w:r>
-      <w:r>
-        <w:rPr>
-          <w:rFonts w:asciiTheme="minorBidi" w:hAnsiTheme="minorBidi"/>
-          <w:b/>
-          <w:sz w:val="20"/>
-          <w:szCs w:val="20"/>
-          <w:rtl/>
-        </w:rPr>
-        <w:t xml:space="preserve">האם קיים </w:t>
-      </w:r>
-      <w:r>
-        <w:rPr>
-          <w:rFonts w:asciiTheme="minorBidi" w:hAnsiTheme="minorBidi" w:hint="cs"/>
-          <w:b/>
-          <w:sz w:val="20"/>
-          <w:szCs w:val="20"/>
-          <w:rtl/>
-        </w:rPr>
-        <w:t>בטבלאות אחרות.</w:t>
+          <w:b/>
+          <w:sz w:val="20"/>
+          <w:szCs w:val="20"/>
+          <w:rtl/>
+        </w:rPr>
+      </w:pPr>
+      <w:r>
+        <w:rPr>
+          <w:rFonts w:asciiTheme="minorBidi" w:hAnsiTheme="minorBidi"/>
+          <w:b/>
+          <w:sz w:val="20"/>
+          <w:szCs w:val="20"/>
+        </w:rPr>
+        <w:t>Tokens</w:t>
       </w:r>
     </w:p>
     <w:p>

--- a/stock/architecture/תוכנית עבודה פרוייקט - flights.docx
+++ b/stock/architecture/תוכנית עבודה פרוייקט - flights.docx
@@ -89,6 +89,35 @@
           <w:rtl/>
         </w:rPr>
       </w:pPr>
+      <w:r>
+        <w:rPr>
+          <w:rFonts w:asciiTheme="minorBidi" w:hAnsiTheme="minorBidi"/>
+          <w:b/>
+          <w:sz w:val="20"/>
+          <w:szCs w:val="20"/>
+          <w:rtl/>
+        </w:rPr>
+        <w:t xml:space="preserve">פונקציה שיוצרת </w:t>
+      </w:r>
+      <w:r>
+        <w:rPr>
+          <w:rFonts w:asciiTheme="minorBidi" w:hAnsiTheme="minorBidi"/>
+          <w:b/>
+          <w:sz w:val="20"/>
+          <w:szCs w:val="20"/>
+        </w:rPr>
+        <w:t>User</w:t>
+      </w:r>
+      <w:r>
+        <w:rPr>
+          <w:rFonts w:asciiTheme="minorBidi" w:hAnsiTheme="minorBidi"/>
+          <w:b/>
+          <w:sz w:val="20"/>
+          <w:szCs w:val="20"/>
+          <w:rtl/>
+        </w:rPr>
+        <w:t xml:space="preserve"> אוטומטי עם ה</w:t>
+      </w:r>
       <w:proofErr w:type="spellStart"/>
       <w:r>
         <w:rPr>
@@ -97,9 +126,18 @@
           <w:sz w:val="20"/>
           <w:szCs w:val="20"/>
         </w:rPr>
-        <w:t>entity_fields</w:t>
+        <w:t>AirlineCompanies</w:t>
       </w:r>
       <w:proofErr w:type="spellEnd"/>
+      <w:r>
+        <w:rPr>
+          <w:rFonts w:asciiTheme="minorBidi" w:hAnsiTheme="minorBidi"/>
+          <w:b/>
+          <w:sz w:val="20"/>
+          <w:szCs w:val="20"/>
+        </w:rPr>
+        <w:t xml:space="preserve"> / Customers / Administrators</w:t>
+      </w:r>
     </w:p>
     <w:p>
       <w:pPr>
@@ -113,65 +151,17 @@
           <w:rtl/>
         </w:rPr>
       </w:pPr>
-      <w:r>
-        <w:rPr>
-          <w:rFonts w:asciiTheme="minorBidi" w:hAnsiTheme="minorBidi"/>
-          <w:b/>
-          <w:sz w:val="20"/>
-          <w:szCs w:val="20"/>
-          <w:rtl/>
-        </w:rPr>
-        <w:t xml:space="preserve">פונקציה שיוצרת </w:t>
-      </w:r>
-      <w:r>
-        <w:rPr>
-          <w:rFonts w:asciiTheme="minorBidi" w:hAnsiTheme="minorBidi"/>
-          <w:b/>
-          <w:sz w:val="20"/>
-          <w:szCs w:val="20"/>
-        </w:rPr>
-        <w:t>User</w:t>
-      </w:r>
-      <w:r>
-        <w:rPr>
-          <w:rFonts w:asciiTheme="minorBidi" w:hAnsiTheme="minorBidi"/>
-          <w:b/>
-          <w:sz w:val="20"/>
-          <w:szCs w:val="20"/>
-          <w:rtl/>
-        </w:rPr>
-        <w:t xml:space="preserve"> אוטומטי עם ה</w:t>
-      </w:r>
-      <w:proofErr w:type="spellStart"/>
-      <w:r>
-        <w:rPr>
-          <w:rFonts w:asciiTheme="minorBidi" w:hAnsiTheme="minorBidi"/>
-          <w:b/>
-          <w:sz w:val="20"/>
-          <w:szCs w:val="20"/>
-        </w:rPr>
-        <w:t>AirlineCompanies</w:t>
-      </w:r>
-      <w:proofErr w:type="spellEnd"/>
-      <w:r>
-        <w:rPr>
-          <w:rFonts w:asciiTheme="minorBidi" w:hAnsiTheme="minorBidi"/>
-          <w:b/>
-          <w:sz w:val="20"/>
-          <w:szCs w:val="20"/>
-        </w:rPr>
-        <w:t xml:space="preserve"> / Customers / Administrators</w:t>
-      </w:r>
     </w:p>
     <w:p>
       <w:pPr>
         <w:widowControl w:val="0"/>
         <w:spacing w:after="0" w:line="240" w:lineRule="auto"/>
         <w:rPr>
-          <w:rFonts w:asciiTheme="minorBidi" w:hAnsiTheme="minorBidi" w:hint="cs"/>
-          <w:b/>
-          <w:sz w:val="20"/>
-          <w:szCs w:val="20"/>
+          <w:rFonts w:asciiTheme="minorBidi" w:hAnsiTheme="minorBidi"/>
+          <w:bCs/>
+          <w:sz w:val="20"/>
+          <w:szCs w:val="20"/>
+          <w:u w:val="single"/>
           <w:rtl/>
         </w:rPr>
       </w:pPr>
@@ -189,22 +179,23 @@
           <w:rtl/>
         </w:rPr>
       </w:pPr>
+      <w:r>
+        <w:rPr>
+          <w:rFonts w:asciiTheme="minorBidi" w:hAnsiTheme="minorBidi" w:hint="cs"/>
+          <w:bCs/>
+          <w:sz w:val="20"/>
+          <w:szCs w:val="20"/>
+          <w:u w:val="single"/>
+          <w:rtl/>
+        </w:rPr>
+        <w:t>קבצים שצריך להכין:</w:t>
+      </w:r>
     </w:p>
     <w:p>
       <w:pPr>
         <w:widowControl w:val="0"/>
         <w:spacing w:after="0" w:line="240" w:lineRule="auto"/>
         <w:rPr>
-          <w:rFonts w:asciiTheme="minorBidi" w:hAnsiTheme="minorBidi"/>
-          <w:bCs/>
-          <w:sz w:val="20"/>
-          <w:szCs w:val="20"/>
-          <w:u w:val="single"/>
-          <w:rtl/>
-        </w:rPr>
-      </w:pPr>
-      <w:r>
-        <w:rPr>
           <w:rFonts w:asciiTheme="minorBidi" w:hAnsiTheme="minorBidi" w:hint="cs"/>
           <w:bCs/>
           <w:sz w:val="20"/>
@@ -212,7 +203,15 @@
           <w:u w:val="single"/>
           <w:rtl/>
         </w:rPr>
-        <w:t>קבצים שצריך להכין:</w:t>
+      </w:pPr>
+      <w:r>
+        <w:rPr>
+          <w:rFonts w:asciiTheme="minorBidi" w:hAnsiTheme="minorBidi"/>
+          <w:b/>
+          <w:sz w:val="20"/>
+          <w:szCs w:val="20"/>
+        </w:rPr>
+        <w:t>Init</w:t>
       </w:r>
     </w:p>
     <w:p>
@@ -220,21 +219,21 @@
         <w:widowControl w:val="0"/>
         <w:spacing w:after="0" w:line="240" w:lineRule="auto"/>
         <w:rPr>
-          <w:rFonts w:asciiTheme="minorBidi" w:hAnsiTheme="minorBidi"/>
-          <w:bCs/>
-          <w:sz w:val="20"/>
-          <w:szCs w:val="20"/>
-          <w:u w:val="single"/>
-        </w:rPr>
-      </w:pPr>
-      <w:r>
-        <w:rPr>
-          <w:rFonts w:asciiTheme="minorBidi" w:hAnsiTheme="minorBidi"/>
-          <w:b/>
-          <w:sz w:val="20"/>
-          <w:szCs w:val="20"/>
-        </w:rPr>
-        <w:t>Init</w:t>
+          <w:rFonts w:asciiTheme="minorBidi" w:hAnsiTheme="minorBidi" w:hint="cs"/>
+          <w:b/>
+          <w:sz w:val="20"/>
+          <w:szCs w:val="20"/>
+          <w:rtl/>
+        </w:rPr>
+      </w:pPr>
+      <w:r>
+        <w:rPr>
+          <w:rFonts w:asciiTheme="minorBidi" w:hAnsiTheme="minorBidi"/>
+          <w:b/>
+          <w:sz w:val="20"/>
+          <w:szCs w:val="20"/>
+        </w:rPr>
+        <w:t>manage</w:t>
       </w:r>
     </w:p>
     <w:p>
@@ -242,22 +241,14 @@
         <w:widowControl w:val="0"/>
         <w:spacing w:after="0" w:line="240" w:lineRule="auto"/>
         <w:rPr>
-          <w:rFonts w:asciiTheme="minorBidi" w:hAnsiTheme="minorBidi" w:hint="cs"/>
-          <w:b/>
-          <w:sz w:val="20"/>
-          <w:szCs w:val="20"/>
-          <w:rtl/>
-        </w:rPr>
-      </w:pPr>
-      <w:r>
-        <w:rPr>
-          <w:rFonts w:asciiTheme="minorBidi" w:hAnsiTheme="minorBidi"/>
-          <w:b/>
-          <w:sz w:val="20"/>
-          <w:szCs w:val="20"/>
-        </w:rPr>
-        <w:t>manage</w:t>
-      </w:r>
+          <w:rFonts w:asciiTheme="minorBidi" w:hAnsiTheme="minorBidi"/>
+          <w:bCs/>
+          <w:sz w:val="20"/>
+          <w:szCs w:val="20"/>
+          <w:u w:val="single"/>
+          <w:rtl/>
+        </w:rPr>
+      </w:pPr>
     </w:p>
     <w:p>
       <w:pPr>
@@ -272,20 +263,48 @@
           <w:rtl/>
         </w:rPr>
       </w:pPr>
+      <w:r>
+        <w:rPr>
+          <w:rFonts w:asciiTheme="minorBidi" w:hAnsiTheme="minorBidi" w:hint="cs"/>
+          <w:bCs/>
+          <w:sz w:val="20"/>
+          <w:szCs w:val="20"/>
+          <w:u w:val="single"/>
+          <w:rtl/>
+        </w:rPr>
+        <w:t>בסוף:</w:t>
+      </w:r>
     </w:p>
     <w:p>
       <w:pPr>
         <w:widowControl w:val="0"/>
         <w:spacing w:after="0" w:line="240" w:lineRule="auto"/>
         <w:rPr>
-          <w:rFonts w:asciiTheme="minorBidi" w:hAnsiTheme="minorBidi" w:hint="cs"/>
-          <w:bCs/>
-          <w:sz w:val="20"/>
-          <w:szCs w:val="20"/>
-          <w:u w:val="single"/>
-          <w:rtl/>
-        </w:rPr>
-      </w:pPr>
+          <w:rFonts w:asciiTheme="minorBidi" w:hAnsiTheme="minorBidi"/>
+          <w:b/>
+          <w:sz w:val="20"/>
+          <w:szCs w:val="20"/>
+          <w:rtl/>
+        </w:rPr>
+      </w:pPr>
+      <w:r>
+        <w:rPr>
+          <w:rFonts w:asciiTheme="minorBidi" w:hAnsiTheme="minorBidi"/>
+          <w:b/>
+          <w:sz w:val="20"/>
+          <w:szCs w:val="20"/>
+        </w:rPr>
+        <w:t>L</w:t>
+      </w:r>
+      <w:r>
+        <w:rPr>
+          <w:rFonts w:asciiTheme="minorBidi" w:hAnsiTheme="minorBidi"/>
+          <w:b/>
+          <w:sz w:val="20"/>
+          <w:szCs w:val="20"/>
+        </w:rPr>
+        <w:t>ogs</w:t>
+      </w:r>
     </w:p>
     <w:p>
       <w:pPr>
@@ -293,23 +312,29 @@
         <w:spacing w:after="0" w:line="240" w:lineRule="auto"/>
         <w:rPr>
           <w:rFonts w:asciiTheme="minorBidi" w:hAnsiTheme="minorBidi"/>
-          <w:bCs/>
-          <w:sz w:val="20"/>
-          <w:szCs w:val="20"/>
-          <w:u w:val="single"/>
-          <w:rtl/>
-        </w:rPr>
-      </w:pPr>
-      <w:r>
-        <w:rPr>
-          <w:rFonts w:asciiTheme="minorBidi" w:hAnsiTheme="minorBidi" w:hint="cs"/>
-          <w:bCs/>
-          <w:sz w:val="20"/>
-          <w:szCs w:val="20"/>
-          <w:u w:val="single"/>
-          <w:rtl/>
-        </w:rPr>
-        <w:t>בסוף:</w:t>
+          <w:b/>
+          <w:sz w:val="20"/>
+          <w:szCs w:val="20"/>
+          <w:rtl/>
+        </w:rPr>
+      </w:pPr>
+      <w:r>
+        <w:rPr>
+          <w:rFonts w:asciiTheme="minorBidi" w:hAnsiTheme="minorBidi"/>
+          <w:b/>
+          <w:sz w:val="20"/>
+          <w:szCs w:val="20"/>
+        </w:rPr>
+        <w:t>T</w:t>
+      </w:r>
+      <w:r>
+        <w:rPr>
+          <w:rFonts w:asciiTheme="minorBidi" w:hAnsiTheme="minorBidi"/>
+          <w:b/>
+          <w:sz w:val="20"/>
+          <w:szCs w:val="20"/>
+        </w:rPr>
+        <w:t>ests</w:t>
       </w:r>
     </w:p>
     <w:p>
@@ -326,21 +351,12 @@
       </w:pPr>
       <w:r>
         <w:rPr>
-          <w:rFonts w:asciiTheme="minorBidi" w:hAnsiTheme="minorBidi"/>
-          <w:b/>
-          <w:sz w:val="20"/>
-          <w:szCs w:val="20"/>
-        </w:rPr>
-        <w:t>L</w:t>
-      </w:r>
-      <w:r>
-        <w:rPr>
-          <w:rFonts w:asciiTheme="minorBidi" w:hAnsiTheme="minorBidi"/>
-          <w:b/>
-          <w:sz w:val="20"/>
-          <w:szCs w:val="20"/>
-        </w:rPr>
-        <w:t>ogs</w:t>
+          <w:rFonts w:asciiTheme="minorBidi" w:hAnsiTheme="minorBidi" w:hint="cs"/>
+          <w:b/>
+          <w:sz w:val="20"/>
+          <w:szCs w:val="20"/>
+        </w:rPr>
+        <w:t>README</w:t>
       </w:r>
     </w:p>
     <w:p>
@@ -348,30 +364,30 @@
         <w:widowControl w:val="0"/>
         <w:spacing w:after="0" w:line="240" w:lineRule="auto"/>
         <w:rPr>
-          <w:rFonts w:asciiTheme="minorBidi" w:hAnsiTheme="minorBidi" w:hint="cs"/>
-          <w:b/>
-          <w:sz w:val="20"/>
-          <w:szCs w:val="20"/>
-          <w:rtl/>
-        </w:rPr>
-      </w:pPr>
-      <w:r>
-        <w:rPr>
-          <w:rFonts w:asciiTheme="minorBidi" w:hAnsiTheme="minorBidi"/>
-          <w:b/>
-          <w:sz w:val="20"/>
-          <w:szCs w:val="20"/>
-        </w:rPr>
-        <w:t>T</w:t>
-      </w:r>
-      <w:r>
-        <w:rPr>
-          <w:rFonts w:asciiTheme="minorBidi" w:hAnsiTheme="minorBidi"/>
-          <w:b/>
-          <w:sz w:val="20"/>
-          <w:szCs w:val="20"/>
-        </w:rPr>
-        <w:t>ests</w:t>
+          <w:rFonts w:asciiTheme="minorBidi" w:hAnsiTheme="minorBidi"/>
+          <w:b/>
+          <w:sz w:val="20"/>
+          <w:szCs w:val="20"/>
+          <w:rtl/>
+        </w:rPr>
+      </w:pPr>
+      <w:r>
+        <w:rPr>
+          <w:rFonts w:asciiTheme="minorBidi" w:hAnsiTheme="minorBidi"/>
+          <w:b/>
+          <w:sz w:val="20"/>
+          <w:szCs w:val="20"/>
+        </w:rPr>
+        <w:t>C</w:t>
+      </w:r>
+      <w:r>
+        <w:rPr>
+          <w:rFonts w:asciiTheme="minorBidi" w:hAnsiTheme="minorBidi"/>
+          <w:b/>
+          <w:sz w:val="20"/>
+          <w:szCs w:val="20"/>
+        </w:rPr>
+        <w:t>omments</w:t>
       </w:r>
     </w:p>
     <w:p>
@@ -379,21 +395,23 @@
         <w:widowControl w:val="0"/>
         <w:spacing w:after="0" w:line="240" w:lineRule="auto"/>
         <w:rPr>
-          <w:rFonts w:asciiTheme="minorBidi" w:hAnsiTheme="minorBidi" w:hint="cs"/>
-          <w:b/>
-          <w:sz w:val="20"/>
-          <w:szCs w:val="20"/>
-          <w:rtl/>
-        </w:rPr>
-      </w:pPr>
-      <w:r>
-        <w:rPr>
-          <w:rFonts w:asciiTheme="minorBidi" w:hAnsiTheme="minorBidi" w:hint="cs"/>
-          <w:b/>
-          <w:sz w:val="20"/>
-          <w:szCs w:val="20"/>
-        </w:rPr>
-        <w:t>README</w:t>
+          <w:rFonts w:asciiTheme="minorBidi" w:hAnsiTheme="minorBidi"/>
+          <w:b/>
+          <w:bCs/>
+          <w:sz w:val="20"/>
+          <w:szCs w:val="20"/>
+          <w:rtl/>
+        </w:rPr>
+      </w:pPr>
+      <w:r>
+        <w:rPr>
+          <w:rFonts w:asciiTheme="minorBidi" w:hAnsiTheme="minorBidi"/>
+          <w:b/>
+          <w:bCs/>
+          <w:sz w:val="20"/>
+          <w:szCs w:val="20"/>
+        </w:rPr>
+        <w:t>ERROR HANDLING</w:t>
       </w:r>
     </w:p>
     <w:p>
@@ -402,61 +420,6 @@
         <w:spacing w:after="0" w:line="240" w:lineRule="auto"/>
         <w:rPr>
           <w:rFonts w:asciiTheme="minorBidi" w:hAnsiTheme="minorBidi"/>
-          <w:b/>
-          <w:sz w:val="20"/>
-          <w:szCs w:val="20"/>
-          <w:rtl/>
-        </w:rPr>
-      </w:pPr>
-      <w:r>
-        <w:rPr>
-          <w:rFonts w:asciiTheme="minorBidi" w:hAnsiTheme="minorBidi"/>
-          <w:b/>
-          <w:sz w:val="20"/>
-          <w:szCs w:val="20"/>
-        </w:rPr>
-        <w:t>C</w:t>
-      </w:r>
-      <w:r>
-        <w:rPr>
-          <w:rFonts w:asciiTheme="minorBidi" w:hAnsiTheme="minorBidi"/>
-          <w:b/>
-          <w:sz w:val="20"/>
-          <w:szCs w:val="20"/>
-        </w:rPr>
-        <w:t>omments</w:t>
-      </w:r>
-    </w:p>
-    <w:p>
-      <w:pPr>
-        <w:widowControl w:val="0"/>
-        <w:spacing w:after="0" w:line="240" w:lineRule="auto"/>
-        <w:rPr>
-          <w:rFonts w:asciiTheme="minorBidi" w:hAnsiTheme="minorBidi"/>
-          <w:b/>
-          <w:bCs/>
-          <w:sz w:val="20"/>
-          <w:szCs w:val="20"/>
-          <w:rtl/>
-        </w:rPr>
-      </w:pPr>
-      <w:r>
-        <w:rPr>
-          <w:rFonts w:asciiTheme="minorBidi" w:hAnsiTheme="minorBidi"/>
-          <w:b/>
-          <w:bCs/>
-          <w:sz w:val="20"/>
-          <w:szCs w:val="20"/>
-        </w:rPr>
-        <w:t>ERROR HANDLING</w:t>
-      </w:r>
-    </w:p>
-    <w:p>
-      <w:pPr>
-        <w:widowControl w:val="0"/>
-        <w:spacing w:after="0" w:line="240" w:lineRule="auto"/>
-        <w:rPr>
-          <w:rFonts w:asciiTheme="minorBidi" w:hAnsiTheme="minorBidi" w:hint="cs"/>
           <w:b/>
           <w:sz w:val="20"/>
           <w:szCs w:val="20"/>
